--- a/history/Maes_life_history/Chapter 34 - Our Move to Firth, Idaho.docx
+++ b/history/Maes_life_history/Chapter 34 - Our Move to Firth, Idaho.docx
@@ -1,6 +1,6 @@
 
 <file path=word/document.xml><?xml version="1.0" encoding="utf-8"?>
-<w:document xmlns:ve="http://schemas.openxmlformats.org/markup-compatibility/2006" xmlns:o="urn:schemas-microsoft-com:office:office" xmlns:r="http://schemas.openxmlformats.org/officeDocument/2006/relationships" xmlns:m="http://schemas.openxmlformats.org/officeDocument/2006/math" xmlns:v="urn:schemas-microsoft-com:vml" xmlns:wp="http://schemas.openxmlformats.org/drawingml/2006/wordprocessingDrawing" xmlns:w10="urn:schemas-microsoft-com:office:word" xmlns:w="http://schemas.openxmlformats.org/wordprocessingml/2006/main" xmlns:wne="http://schemas.microsoft.com/office/word/2006/wordml">
+<w:document xmlns:wpc="http://schemas.microsoft.com/office/word/2010/wordprocessingCanvas" xmlns:cx="http://schemas.microsoft.com/office/drawing/2014/chartex" xmlns:cx1="http://schemas.microsoft.com/office/drawing/2015/9/8/chartex" xmlns:cx2="http://schemas.microsoft.com/office/drawing/2015/10/21/chartex" xmlns:cx3="http://schemas.microsoft.com/office/drawing/2016/5/9/chartex" xmlns:cx4="http://schemas.microsoft.com/office/drawing/2016/5/10/chartex" xmlns:cx5="http://schemas.microsoft.com/office/drawing/2016/5/11/chartex" xmlns:cx6="http://schemas.microsoft.com/office/drawing/2016/5/12/chartex" xmlns:cx7="http://schemas.microsoft.com/office/drawing/2016/5/13/chartex" xmlns:cx8="http://schemas.microsoft.com/office/drawing/2016/5/14/chartex" xmlns:mc="http://schemas.openxmlformats.org/markup-compatibility/2006" xmlns:aink="http://schemas.microsoft.com/office/drawing/2016/ink" xmlns:am3d="http://schemas.microsoft.com/office/drawing/2017/model3d" xmlns:o="urn:schemas-microsoft-com:office:office" xmlns:r="http://schemas.openxmlformats.org/officeDocument/2006/relationships" xmlns:m="http://schemas.openxmlformats.org/officeDocument/2006/math" xmlns:v="urn:schemas-microsoft-com:vml" xmlns:wp14="http://schemas.microsoft.com/office/word/2010/wordprocessingDrawing" xmlns:wp="http://schemas.openxmlformats.org/drawingml/2006/wordprocessingDrawing" xmlns:w10="urn:schemas-microsoft-com:office:word" xmlns:w="http://schemas.openxmlformats.org/wordprocessingml/2006/main" xmlns:w14="http://schemas.microsoft.com/office/word/2010/wordml" xmlns:w15="http://schemas.microsoft.com/office/word/2012/wordml" xmlns:w16cid="http://schemas.microsoft.com/office/word/2016/wordml/cid" xmlns:w16se="http://schemas.microsoft.com/office/word/2015/wordml/symex" xmlns:wpg="http://schemas.microsoft.com/office/word/2010/wordprocessingGroup" xmlns:wpi="http://schemas.microsoft.com/office/word/2010/wordprocessingInk" xmlns:wne="http://schemas.microsoft.com/office/word/2006/wordml" xmlns:wps="http://schemas.microsoft.com/office/word/2010/wordprocessingShape" mc:Ignorable="w14 w15 w16se w16cid wp14">
   <w:body>
     <w:p>
       <w:pPr>
@@ -24,7 +24,7 @@
           <w:noProof/>
         </w:rPr>
         <w:drawing>
-          <wp:anchor distT="0" distB="0" distL="114300" distR="114300" simplePos="0" relativeHeight="251659264" behindDoc="1" locked="0" layoutInCell="1" allowOverlap="1">
+          <wp:anchor distT="0" distB="0" distL="114300" distR="114300" simplePos="0" relativeHeight="251659264" behindDoc="1" locked="0" layoutInCell="1" allowOverlap="1" wp14:anchorId="55C4789E" wp14:editId="1E93154E">
             <wp:simplePos x="0" y="0"/>
             <wp:positionH relativeFrom="column">
               <wp:posOffset>22860</wp:posOffset>
@@ -60,7 +60,7 @@
                     <a:blip r:embed="rId4" cstate="print">
                       <a:extLst>
                         <a:ext uri="{28A0092B-C50C-407E-A947-70E740481C1C}">
-                          <a14:useLocalDpi xmlns:a14="http://schemas.microsoft.com/office/drawing/2010/main" xmlns:wps="http://schemas.microsoft.com/office/word/2010/wordprocessingShape" xmlns:wpi="http://schemas.microsoft.com/office/word/2010/wordprocessingInk" xmlns:wpg="http://schemas.microsoft.com/office/word/2010/wordprocessingGroup" xmlns:w16se="http://schemas.microsoft.com/office/word/2015/wordml/symex" xmlns:w16cid="http://schemas.microsoft.com/office/word/2016/wordml/cid" xmlns:w15="http://schemas.microsoft.com/office/word/2012/wordml" xmlns:w14="http://schemas.microsoft.com/office/word/2010/wordml" xmlns:w="http://schemas.openxmlformats.org/wordprocessingml/2006/main" xmlns:w10="urn:schemas-microsoft-com:office:word" xmlns:wp14="http://schemas.microsoft.com/office/word/2010/wordprocessingDrawing" xmlns:v="urn:schemas-microsoft-com:vml" xmlns:o="urn:schemas-microsoft-com:office:office" xmlns:am3d="http://schemas.microsoft.com/office/drawing/2017/model3d" xmlns:aink="http://schemas.microsoft.com/office/drawing/2016/ink" xmlns:mc="http://schemas.openxmlformats.org/markup-compatibility/2006" xmlns:cx8="http://schemas.microsoft.com/office/drawing/2016/5/14/chartex" xmlns:cx7="http://schemas.microsoft.com/office/drawing/2016/5/13/chartex" xmlns:cx6="http://schemas.microsoft.com/office/drawing/2016/5/12/chartex" xmlns:cx5="http://schemas.microsoft.com/office/drawing/2016/5/11/chartex" xmlns:cx4="http://schemas.microsoft.com/office/drawing/2016/5/10/chartex" xmlns:cx3="http://schemas.microsoft.com/office/drawing/2016/5/9/chartex" xmlns:cx2="http://schemas.microsoft.com/office/drawing/2015/10/21/chartex" xmlns:cx1="http://schemas.microsoft.com/office/drawing/2015/9/8/chartex" xmlns:cx="http://schemas.microsoft.com/office/drawing/2014/chartex" xmlns:wpc="http://schemas.microsoft.com/office/word/2010/wordprocessingCanvas" xmlns="" val="0"/>
+                          <a14:useLocalDpi xmlns:a14="http://schemas.microsoft.com/office/drawing/2010/main" val="0"/>
                         </a:ext>
                       </a:extLst>
                     </a:blip>
@@ -85,6 +85,12 @@
                 </pic:pic>
               </a:graphicData>
             </a:graphic>
+            <wp14:sizeRelH relativeFrom="page">
+              <wp14:pctWidth>0</wp14:pctWidth>
+            </wp14:sizeRelH>
+            <wp14:sizeRelV relativeFrom="page">
+              <wp14:pctHeight>0</wp14:pctHeight>
+            </wp14:sizeRelV>
           </wp:anchor>
         </w:drawing>
       </w:r>
@@ -132,234 +138,17 @@
     <w:p/>
     <w:p>
       <w:r>
-        <w:t xml:space="preserve">  </w:t>
-      </w:r>
-      <w:r>
-        <w:tab/>
-      </w:r>
-      <w:r>
-        <w:t>Ken’s younger brother</w:t>
-      </w:r>
-      <w:r>
-        <w:t xml:space="preserve">, </w:t>
-      </w:r>
-      <w:r>
-        <w:rPr>
-          <w:b/>
-        </w:rPr>
-        <w:t>Irven</w:t>
-      </w:r>
-      <w:r>
-        <w:t xml:space="preserve"> &amp; his family,</w:t>
-      </w:r>
-      <w:r>
-        <w:t xml:space="preserve"> lived </w:t>
-      </w:r>
-      <w:r>
-        <w:t xml:space="preserve">in </w:t>
-      </w:r>
-      <w:smartTag w:uri="urn:schemas-microsoft-com:office:smarttags" w:element="place">
-        <w:smartTag w:uri="urn:schemas-microsoft-com:office:smarttags" w:element="City">
-          <w:r>
-            <w:t>Goshen</w:t>
-          </w:r>
-        </w:smartTag>
-        <w:r>
-          <w:t xml:space="preserve">, </w:t>
-        </w:r>
-        <w:smartTag w:uri="urn:schemas-microsoft-com:office:smarttags" w:element="State">
-          <w:r>
-            <w:t>Idaho</w:t>
-          </w:r>
-        </w:smartTag>
-      </w:smartTag>
-      <w:r>
-        <w:t xml:space="preserve"> and wanted Ken to</w:t>
-      </w:r>
-      <w:r>
-        <w:t xml:space="preserve"> move up and </w:t>
-      </w:r>
-      <w:r>
-        <w:t>go into business with him</w:t>
-      </w:r>
-      <w:r>
-        <w:t xml:space="preserve"> in the </w:t>
-      </w:r>
-      <w:r>
-        <w:rPr>
-          <w:b/>
-        </w:rPr>
-        <w:t>A.L. Williams Company</w:t>
-      </w:r>
-      <w:r>
-        <w:t xml:space="preserve">.  It </w:t>
-      </w:r>
-      <w:r>
-        <w:t>is a</w:t>
-      </w:r>
-      <w:r>
-        <w:t xml:space="preserve"> life insurance</w:t>
-      </w:r>
-      <w:r>
-        <w:t xml:space="preserve"> company</w:t>
-      </w:r>
-      <w:r>
-        <w:t xml:space="preserve">.  </w:t>
-      </w:r>
-      <w:r>
-        <w:t xml:space="preserve">Since Ken didn’t want to stay with the farm any longer and we didn’t have any other plans, after praying about it, we told him we would try it.   Irven knew that it would take some time to build up our clientele so he had some good friends and neighbors, Brent and Rosemary Palmer who needed some remodeling work done on their home.  Irven told them about Ken and they agreed to hire him to do their work.  Since we didn’t have to worry about selling our home – Ken just gave notice to the Church Farm Committee that he was quitting and they understood why, then we were able to start looking for a home in the area where Irven and Sandy lived.  Sandy had found different homes for rent (we couldn’t buy a home as we didn’t have the money for a down payment, and besides we didn’t know for sure if it would work out here in Idaho financially for us.) so we went looking.  We got discouraged as we had looked at several homes and either they wanted too much money or it wasn’t something we wanted.  </w:t>
-      </w:r>
-      <w:r>
-        <w:rPr>
-          <w:u w:val="single"/>
-        </w:rPr>
-        <w:t xml:space="preserve">Finally, Sandy or Irv mentioned that maybe we should call the bishops in the surrounding stakes and see if they knew of any homes for rent.  One bishop told us of a family who were moving to </w:t>
-      </w:r>
-      <w:smartTag w:uri="urn:schemas-microsoft-com:office:smarttags" w:element="place">
-        <w:smartTag w:uri="urn:schemas-microsoft-com:office:smarttags" w:element="State">
-          <w:r>
-            <w:rPr>
-              <w:u w:val="single"/>
-            </w:rPr>
-            <w:t>Texas</w:t>
-          </w:r>
-        </w:smartTag>
-      </w:smartTag>
-      <w:r>
-        <w:rPr>
-          <w:u w:val="single"/>
-        </w:rPr>
-        <w:t xml:space="preserve">, but their parents were here and they hoped to come back some day so they didn’t want to sell it, just rent it, but they hadn’t put it in the paper yet.  We called them and they said we could come and look at it.  We fell in love with it at first sight.  It was a nice, large home on 5 acres of land down </w:t>
-      </w:r>
-      <w:smartTag w:uri="urn:schemas-microsoft-com:office:smarttags" w:element="Street">
-        <w:smartTag w:uri="urn:schemas-microsoft-com:office:smarttags" w:element="address">
-          <w:r>
-            <w:rPr>
-              <w:u w:val="single"/>
-            </w:rPr>
-            <w:t>River Road</w:t>
-          </w:r>
-        </w:smartTag>
-      </w:smartTag>
-      <w:r>
-        <w:rPr>
-          <w:u w:val="single"/>
-        </w:rPr>
-        <w:t xml:space="preserve"> which was close to the </w:t>
-      </w:r>
-      <w:smartTag w:uri="urn:schemas-microsoft-com:office:smarttags" w:element="place">
-        <w:r>
-          <w:rPr>
-            <w:u w:val="single"/>
-          </w:rPr>
-          <w:t>Snake River</w:t>
-        </w:r>
-      </w:smartTag>
-      <w:r>
-        <w:rPr>
-          <w:u w:val="single"/>
-        </w:rPr>
-        <w:t xml:space="preserve">.  It was in the farming town of </w:t>
-      </w:r>
-      <w:smartTag w:uri="urn:schemas-microsoft-com:office:smarttags" w:element="place">
-        <w:smartTag w:uri="urn:schemas-microsoft-com:office:smarttags" w:element="City">
-          <w:r>
-            <w:rPr>
-              <w:u w:val="single"/>
-            </w:rPr>
-            <w:t>Firth</w:t>
-          </w:r>
-        </w:smartTag>
-      </w:smartTag>
-      <w:r>
-        <w:rPr>
-          <w:u w:val="single"/>
-        </w:rPr>
-        <w:t xml:space="preserve">.  The lady’s name was Darlene </w:t>
-      </w:r>
-      <w:proofErr w:type="spellStart"/>
-      <w:r>
-        <w:rPr>
-          <w:u w:val="single"/>
-        </w:rPr>
-        <w:t>Tew</w:t>
-      </w:r>
-      <w:proofErr w:type="spellEnd"/>
-      <w:r>
-        <w:rPr>
-          <w:u w:val="single"/>
-        </w:rPr>
-        <w:t xml:space="preserve">.  The family was wonderful and after they showed us the home and yard, we asked them how much they wanted for rent.  They said they had been praying about the right family to rent their home as they wanted an LDS family and one with several children, but a family who would love their home and take good care of it.  </w:t>
-      </w:r>
-      <w:r>
-        <w:rPr>
-          <w:b/>
-          <w:u w:val="single"/>
-        </w:rPr>
-        <w:t>They said they felt good about us and thought the Lord was answering their prayers to send us to them.  We felt the same way as we had been praying about finding a good home for our family.</w:t>
-      </w:r>
-      <w:r>
-        <w:t xml:space="preserve">  We found out that his parents owned the land all around and gave him and his brother (Kurt &amp; his wife, Karla) a plot of land to build their homes.  </w:t>
-      </w:r>
-      <w:r>
-        <w:rPr>
-          <w:b/>
-        </w:rPr>
-        <w:t>Kurt and Karla</w:t>
-      </w:r>
-      <w:r>
-        <w:t xml:space="preserve"> were our neighbors and we lived down in a little valley from the highway.  The parents</w:t>
-      </w:r>
-      <w:r>
-        <w:rPr>
-          <w:b/>
-        </w:rPr>
-        <w:t xml:space="preserve">, Rodney and </w:t>
-      </w:r>
-      <w:proofErr w:type="spellStart"/>
-      <w:r>
-        <w:rPr>
-          <w:b/>
-        </w:rPr>
-        <w:t>Noma</w:t>
-      </w:r>
-      <w:proofErr w:type="spellEnd"/>
-      <w:r>
-        <w:rPr>
-          <w:b/>
-        </w:rPr>
-        <w:t xml:space="preserve"> </w:t>
-      </w:r>
-      <w:proofErr w:type="spellStart"/>
-      <w:r>
-        <w:rPr>
-          <w:b/>
-        </w:rPr>
-        <w:t>Tew</w:t>
-      </w:r>
-      <w:proofErr w:type="spellEnd"/>
-      <w:r>
-        <w:t xml:space="preserve"> lived just across the road.  They were all such wonderful people.  We fell in love with all of them right away.  Rodney and Noma were our second parents.  They treated us like their children.  They were so good to us. </w:t>
-      </w:r>
-    </w:p>
-    <w:p>
-      <w:r>
-        <w:t xml:space="preserve"> </w:t>
-      </w:r>
-    </w:p>
-    <w:p>
-      <w:r>
         <w:rPr>
           <w:noProof/>
         </w:rPr>
         <w:drawing>
-          <wp:anchor distT="0" distB="0" distL="114300" distR="114300" simplePos="0" relativeHeight="251665408" behindDoc="1" locked="0" layoutInCell="1" allowOverlap="1">
+          <wp:anchor distT="0" distB="0" distL="114300" distR="114300" simplePos="0" relativeHeight="251665408" behindDoc="1" locked="0" layoutInCell="1" allowOverlap="1" wp14:anchorId="6D541C8A" wp14:editId="174C6C01">
             <wp:simplePos x="0" y="0"/>
             <wp:positionH relativeFrom="column">
-              <wp:posOffset>5080</wp:posOffset>
+              <wp:posOffset>23247</wp:posOffset>
             </wp:positionH>
             <wp:positionV relativeFrom="paragraph">
-              <wp:posOffset>-502285</wp:posOffset>
+              <wp:posOffset>5104340</wp:posOffset>
             </wp:positionV>
             <wp:extent cx="2385695" cy="1788795"/>
             <wp:effectExtent l="0" t="0" r="0" b="1905"/>
@@ -389,7 +178,7 @@
                     <a:blip r:embed="rId5" cstate="print">
                       <a:extLst>
                         <a:ext uri="{28A0092B-C50C-407E-A947-70E740481C1C}">
-                          <a14:useLocalDpi xmlns:a14="http://schemas.microsoft.com/office/drawing/2010/main" xmlns:wps="http://schemas.microsoft.com/office/word/2010/wordprocessingShape" xmlns:wpi="http://schemas.microsoft.com/office/word/2010/wordprocessingInk" xmlns:wpg="http://schemas.microsoft.com/office/word/2010/wordprocessingGroup" xmlns:w16se="http://schemas.microsoft.com/office/word/2015/wordml/symex" xmlns:w16cid="http://schemas.microsoft.com/office/word/2016/wordml/cid" xmlns:w15="http://schemas.microsoft.com/office/word/2012/wordml" xmlns:w14="http://schemas.microsoft.com/office/word/2010/wordml" xmlns:w="http://schemas.openxmlformats.org/wordprocessingml/2006/main" xmlns:w10="urn:schemas-microsoft-com:office:word" xmlns:wp14="http://schemas.microsoft.com/office/word/2010/wordprocessingDrawing" xmlns:v="urn:schemas-microsoft-com:vml" xmlns:o="urn:schemas-microsoft-com:office:office" xmlns:am3d="http://schemas.microsoft.com/office/drawing/2017/model3d" xmlns:aink="http://schemas.microsoft.com/office/drawing/2016/ink" xmlns:mc="http://schemas.openxmlformats.org/markup-compatibility/2006" xmlns:cx8="http://schemas.microsoft.com/office/drawing/2016/5/14/chartex" xmlns:cx7="http://schemas.microsoft.com/office/drawing/2016/5/13/chartex" xmlns:cx6="http://schemas.microsoft.com/office/drawing/2016/5/12/chartex" xmlns:cx5="http://schemas.microsoft.com/office/drawing/2016/5/11/chartex" xmlns:cx4="http://schemas.microsoft.com/office/drawing/2016/5/10/chartex" xmlns:cx3="http://schemas.microsoft.com/office/drawing/2016/5/9/chartex" xmlns:cx2="http://schemas.microsoft.com/office/drawing/2015/10/21/chartex" xmlns:cx1="http://schemas.microsoft.com/office/drawing/2015/9/8/chartex" xmlns:cx="http://schemas.microsoft.com/office/drawing/2014/chartex" xmlns:wpc="http://schemas.microsoft.com/office/word/2010/wordprocessingCanvas" xmlns="" val="0"/>
+                          <a14:useLocalDpi xmlns:a14="http://schemas.microsoft.com/office/drawing/2010/main" val="0"/>
                         </a:ext>
                       </a:extLst>
                     </a:blip>
@@ -414,10 +203,197 @@
                 </pic:pic>
               </a:graphicData>
             </a:graphic>
+            <wp14:sizeRelH relativeFrom="page">
+              <wp14:pctWidth>0</wp14:pctWidth>
+            </wp14:sizeRelH>
+            <wp14:sizeRelV relativeFrom="page">
+              <wp14:pctHeight>0</wp14:pctHeight>
+            </wp14:sizeRelV>
           </wp:anchor>
         </w:drawing>
       </w:r>
       <w:r>
+        <w:t xml:space="preserve">  </w:t>
+      </w:r>
+      <w:r>
+        <w:tab/>
+      </w:r>
+      <w:r>
+        <w:t>Ken’s younger brother</w:t>
+      </w:r>
+      <w:r>
+        <w:t xml:space="preserve">, </w:t>
+      </w:r>
+      <w:r>
+        <w:rPr>
+          <w:b/>
+        </w:rPr>
+        <w:t>Irven</w:t>
+      </w:r>
+      <w:r>
+        <w:t xml:space="preserve"> &amp; his family,</w:t>
+      </w:r>
+      <w:r>
+        <w:t xml:space="preserve"> lived </w:t>
+      </w:r>
+      <w:r>
+        <w:t xml:space="preserve">in </w:t>
+      </w:r>
+      <w:smartTag w:uri="urn:schemas-microsoft-com:office:smarttags" w:element="place">
+        <w:smartTag w:uri="urn:schemas-microsoft-com:office:smarttags" w:element="City">
+          <w:r>
+            <w:t>Goshen</w:t>
+          </w:r>
+        </w:smartTag>
+        <w:r>
+          <w:t xml:space="preserve">, </w:t>
+        </w:r>
+        <w:smartTag w:uri="urn:schemas-microsoft-com:office:smarttags" w:element="State">
+          <w:r>
+            <w:t>Idaho</w:t>
+          </w:r>
+        </w:smartTag>
+      </w:smartTag>
+      <w:r>
+        <w:t xml:space="preserve"> and wanted Ken to</w:t>
+      </w:r>
+      <w:r>
+        <w:t xml:space="preserve"> move up and </w:t>
+      </w:r>
+      <w:r>
+        <w:t>go into business with him</w:t>
+      </w:r>
+      <w:r>
+        <w:t xml:space="preserve"> in the </w:t>
+      </w:r>
+      <w:r>
+        <w:rPr>
+          <w:b/>
+        </w:rPr>
+        <w:t>A.L. Williams Company</w:t>
+      </w:r>
+      <w:r>
+        <w:t xml:space="preserve">.  It </w:t>
+      </w:r>
+      <w:r>
+        <w:t>is a</w:t>
+      </w:r>
+      <w:r>
+        <w:t xml:space="preserve"> life insurance</w:t>
+      </w:r>
+      <w:r>
+        <w:t xml:space="preserve"> company</w:t>
+      </w:r>
+      <w:r>
+        <w:t xml:space="preserve">.  </w:t>
+      </w:r>
+      <w:r>
+        <w:t xml:space="preserve">Since Ken didn’t want to stay with the farm any longer and we didn’t have any other plans, after praying about it, we told him we would try it.   Irven knew that it would take some time to build up our clientele so he had some good friends and neighbors, Brent and Rosemary Palmer who needed some remodeling work done on their home.  Irven told them about Ken and they agreed to hire him to do their work.  Since we didn’t have to worry about selling our home – Ken just gave notice to the Church Farm Committee that he was quitting and they understood why, then we were able to start looking for a home in the area where Irven and Sandy lived.  Sandy had found different homes for rent (we couldn’t buy a home as we didn’t have the money for a down payment, and besides we didn’t know for sure if it would work out here in Idaho financially for us.) so we went looking.  We got discouraged as we had looked at several homes and either they wanted too much money or it wasn’t something we wanted.  </w:t>
+      </w:r>
+      <w:r>
+        <w:rPr>
+          <w:u w:val="single"/>
+        </w:rPr>
+        <w:t xml:space="preserve">Finally, Sandy or Irv mentioned that maybe we should call the bishops in the surrounding stakes and see if they knew of any homes for rent.  One bishop told us of a family who were moving to </w:t>
+      </w:r>
+      <w:smartTag w:uri="urn:schemas-microsoft-com:office:smarttags" w:element="place">
+        <w:smartTag w:uri="urn:schemas-microsoft-com:office:smarttags" w:element="State">
+          <w:r>
+            <w:rPr>
+              <w:u w:val="single"/>
+            </w:rPr>
+            <w:t>Texas</w:t>
+          </w:r>
+        </w:smartTag>
+      </w:smartTag>
+      <w:r>
+        <w:rPr>
+          <w:u w:val="single"/>
+        </w:rPr>
+        <w:t xml:space="preserve">, but their parents were here and they hoped to come back some day so they didn’t want to sell it, just rent it, but they hadn’t put it in the paper yet.  We called them and they said we could come and look at it.  We fell in love with it at first sight.  It was a nice, large home on 5 acres of land down </w:t>
+      </w:r>
+      <w:smartTag w:uri="urn:schemas-microsoft-com:office:smarttags" w:element="Street">
+        <w:smartTag w:uri="urn:schemas-microsoft-com:office:smarttags" w:element="address">
+          <w:r>
+            <w:rPr>
+              <w:u w:val="single"/>
+            </w:rPr>
+            <w:t>River Road</w:t>
+          </w:r>
+        </w:smartTag>
+      </w:smartTag>
+      <w:r>
+        <w:rPr>
+          <w:u w:val="single"/>
+        </w:rPr>
+        <w:t xml:space="preserve"> which was close to the </w:t>
+      </w:r>
+      <w:smartTag w:uri="urn:schemas-microsoft-com:office:smarttags" w:element="place">
+        <w:r>
+          <w:rPr>
+            <w:u w:val="single"/>
+          </w:rPr>
+          <w:t>Snake River</w:t>
+        </w:r>
+      </w:smartTag>
+      <w:r>
+        <w:rPr>
+          <w:u w:val="single"/>
+        </w:rPr>
+        <w:t xml:space="preserve">.  It was in the farming town of </w:t>
+      </w:r>
+      <w:smartTag w:uri="urn:schemas-microsoft-com:office:smarttags" w:element="place">
+        <w:smartTag w:uri="urn:schemas-microsoft-com:office:smarttags" w:element="City">
+          <w:r>
+            <w:rPr>
+              <w:u w:val="single"/>
+            </w:rPr>
+            <w:t>Firth</w:t>
+          </w:r>
+        </w:smartTag>
+      </w:smartTag>
+      <w:r>
+        <w:rPr>
+          <w:u w:val="single"/>
+        </w:rPr>
+        <w:t xml:space="preserve">.  The lady’s name was Darlene Tew.  The family was wonderful and after they showed us the home and yard, we asked them how much they wanted for rent.  They said they had been praying about the right family to rent their home as they wanted an LDS family and one with several children, but a family who would love their home and take good care of it.  </w:t>
+      </w:r>
+      <w:r>
+        <w:rPr>
+          <w:b/>
+          <w:u w:val="single"/>
+        </w:rPr>
+        <w:t>They said they felt good about us and thought the Lord was answering their prayers to send us to them.  We felt the same way as we had been praying about finding a good home for our family.</w:t>
+      </w:r>
+      <w:r>
+        <w:t xml:space="preserve">  We found out that his parents owned the land all around and gave him and his brother (Kurt &amp; his wife, Karla) a plot of land to build their homes.  </w:t>
+      </w:r>
+      <w:r>
+        <w:rPr>
+          <w:b/>
+        </w:rPr>
+        <w:t>Kurt and Karla</w:t>
+      </w:r>
+      <w:r>
+        <w:t xml:space="preserve"> were our neighbors and we lived down in a little valley from the highway.  The parents</w:t>
+      </w:r>
+      <w:r>
+        <w:rPr>
+          <w:b/>
+        </w:rPr>
+        <w:t>, Rodney and Noma Tew</w:t>
+      </w:r>
+      <w:r>
+        <w:t xml:space="preserve"> lived just across the road.  They were all such wonderful people.  We fell in love with all of them right away.  Rodney and Noma were our second parents.  They treated us like their children.  They were so good to us. </w:t>
+      </w:r>
+    </w:p>
+    <w:p>
+      <w:r>
+        <w:t xml:space="preserve"> </w:t>
+      </w:r>
+    </w:p>
+    <w:p>
+      <w:r>
         <w:tab/>
         <w:t xml:space="preserve">When we were moving up, I got a terrible headache.  Ken’s mother came up with us to help us move in.  She always took </w:t>
       </w:r>
@@ -428,11 +404,11 @@
         <w:t>Excedrin</w:t>
       </w:r>
       <w:r>
-        <w:t xml:space="preserve"> as she had headaches frequently.  I didn’t have any aspirin or Tylenol so just before we got to Firth, she gave me two Excedrin.  By the time we got to the home, I was feeling </w:t>
+        <w:t xml:space="preserve"> as she had headaches frequently.  I didn’t have any aspirin or Tylenol so just before we got to Firth, she gave me two Excedrin.  By the time we got to the home, I was </w:t>
       </w:r>
       <w:r>
         <w:lastRenderedPageBreak/>
-        <w:t xml:space="preserve">a little dizzy.  I mentioned it to Ken and he helped me into the house and had me lay down on the carpet.  I started feeling like I was sinking into a black hole.  I found I had no strength to lift any of my limbs, I couldn’t speak and I felt like I was dying.  Ken and his mom became really worried and were about to call 911 when suddenly the strength started coming back and I could speak and told them I thought I would be alright now.  Soon I was feeling much better.  The only thing we can think is that I am highly allergic to Excedrin.  I resolved never to take that again. </w:t>
+        <w:t xml:space="preserve">feeling a little dizzy.  I mentioned it to Ken and he helped me into the house and had me lay down on the carpet.  I started feeling like I was sinking into a black hole.  I found I had no strength to lift any of my limbs, I couldn’t speak and I felt like I was dying.  Ken and his mom became really worried and were about to call 911 when suddenly the strength started coming back and I could speak and told them I thought I would be alright now.  Soon I was feeling much better.  The only thing we can think is that I am highly allergic to Excedrin.  I resolved never to take that again. </w:t>
       </w:r>
     </w:p>
     <w:p/>
@@ -458,7 +434,7 @@
           <w:noProof/>
         </w:rPr>
         <w:drawing>
-          <wp:anchor distT="0" distB="0" distL="114300" distR="114300" simplePos="0" relativeHeight="251666432" behindDoc="1" locked="0" layoutInCell="1" allowOverlap="1">
+          <wp:anchor distT="0" distB="0" distL="114300" distR="114300" simplePos="0" relativeHeight="251666432" behindDoc="1" locked="0" layoutInCell="1" allowOverlap="1" wp14:anchorId="4ED7BD7D" wp14:editId="307C1B34">
             <wp:simplePos x="0" y="0"/>
             <wp:positionH relativeFrom="column">
               <wp:posOffset>3266440</wp:posOffset>
@@ -494,7 +470,7 @@
                     <a:blip r:embed="rId6" cstate="print">
                       <a:extLst>
                         <a:ext uri="{28A0092B-C50C-407E-A947-70E740481C1C}">
-                          <a14:useLocalDpi xmlns:a14="http://schemas.microsoft.com/office/drawing/2010/main" xmlns:wps="http://schemas.microsoft.com/office/word/2010/wordprocessingShape" xmlns:wpi="http://schemas.microsoft.com/office/word/2010/wordprocessingInk" xmlns:wpg="http://schemas.microsoft.com/office/word/2010/wordprocessingGroup" xmlns:w16se="http://schemas.microsoft.com/office/word/2015/wordml/symex" xmlns:w16cid="http://schemas.microsoft.com/office/word/2016/wordml/cid" xmlns:w15="http://schemas.microsoft.com/office/word/2012/wordml" xmlns:w14="http://schemas.microsoft.com/office/word/2010/wordml" xmlns:w="http://schemas.openxmlformats.org/wordprocessingml/2006/main" xmlns:w10="urn:schemas-microsoft-com:office:word" xmlns:wp14="http://schemas.microsoft.com/office/word/2010/wordprocessingDrawing" xmlns:v="urn:schemas-microsoft-com:vml" xmlns:o="urn:schemas-microsoft-com:office:office" xmlns:am3d="http://schemas.microsoft.com/office/drawing/2017/model3d" xmlns:aink="http://schemas.microsoft.com/office/drawing/2016/ink" xmlns:mc="http://schemas.openxmlformats.org/markup-compatibility/2006" xmlns:cx8="http://schemas.microsoft.com/office/drawing/2016/5/14/chartex" xmlns:cx7="http://schemas.microsoft.com/office/drawing/2016/5/13/chartex" xmlns:cx6="http://schemas.microsoft.com/office/drawing/2016/5/12/chartex" xmlns:cx5="http://schemas.microsoft.com/office/drawing/2016/5/11/chartex" xmlns:cx4="http://schemas.microsoft.com/office/drawing/2016/5/10/chartex" xmlns:cx3="http://schemas.microsoft.com/office/drawing/2016/5/9/chartex" xmlns:cx2="http://schemas.microsoft.com/office/drawing/2015/10/21/chartex" xmlns:cx1="http://schemas.microsoft.com/office/drawing/2015/9/8/chartex" xmlns:cx="http://schemas.microsoft.com/office/drawing/2014/chartex" xmlns:wpc="http://schemas.microsoft.com/office/word/2010/wordprocessingCanvas" xmlns="" val="0"/>
+                          <a14:useLocalDpi xmlns:a14="http://schemas.microsoft.com/office/drawing/2010/main" val="0"/>
                         </a:ext>
                       </a:extLst>
                     </a:blip>
@@ -519,6 +495,12 @@
                 </pic:pic>
               </a:graphicData>
             </a:graphic>
+            <wp14:sizeRelH relativeFrom="page">
+              <wp14:pctWidth>0</wp14:pctWidth>
+            </wp14:sizeRelH>
+            <wp14:sizeRelV relativeFrom="page">
+              <wp14:pctHeight>0</wp14:pctHeight>
+            </wp14:sizeRelV>
           </wp:anchor>
         </w:drawing>
       </w:r>
@@ -615,49 +597,17 @@
         <w:t>5-minute</w:t>
       </w:r>
       <w:r>
-        <w:t xml:space="preserve"> spotlight on a doctrine or principal of the gospel.  I enjoyed this calling and then was called to teach in Relief Society.  The second year I was called to serve in the presidency of the primary.  Deon </w:t>
-      </w:r>
-      <w:proofErr w:type="spellStart"/>
-      <w:r>
-        <w:t>Cloff</w:t>
-      </w:r>
-      <w:proofErr w:type="spellEnd"/>
-      <w:r>
-        <w:t xml:space="preserve"> was the president, and she was very efficient and I enjoyed working with her. </w:t>
+        <w:t xml:space="preserve"> spotlight on a doctrine or principal of the gospel.  I enjoyed this calling and then was called to teach in Relief Society.  The second year I was called to serve in the presidency of the primary.  Deon Cloff was the president, and she was very efficient and I enjoyed working with her. </w:t>
       </w:r>
       <w:r>
         <w:t xml:space="preserve"> </w:t>
       </w:r>
       <w:r>
-        <w:t xml:space="preserve">(This is a picture of our presidency – Deon, Sister </w:t>
-      </w:r>
-      <w:proofErr w:type="spellStart"/>
-      <w:r>
-        <w:t>Levett</w:t>
-      </w:r>
-      <w:proofErr w:type="spellEnd"/>
-      <w:r>
-        <w:t xml:space="preserve">, (can’t remember her first name), me, and Dorothy </w:t>
-      </w:r>
-      <w:proofErr w:type="spellStart"/>
-      <w:r>
-        <w:t>Levett</w:t>
-      </w:r>
-      <w:proofErr w:type="spellEnd"/>
-      <w:r>
-        <w:t xml:space="preserve">, who was the secretary and mother-in-law to the other sister </w:t>
-      </w:r>
-      <w:proofErr w:type="spellStart"/>
-      <w:r>
-        <w:t>Levett</w:t>
-      </w:r>
-      <w:proofErr w:type="spellEnd"/>
-      <w:r>
-        <w:t xml:space="preserve">.  David stayed with Dorothy, Jack and their son, Jared, who was David’s best friend there for his senior year, so he could </w:t>
+        <w:t xml:space="preserve">(This is a picture of our presidency – Deon, Sister Levett, (can’t remember her first name), me, and Dorothy Levett, who was the secretary and mother-in-law to the other sister Levett.  David stayed with Dorothy, Jack and their son, Jared, who was David’s best </w:t>
       </w:r>
       <w:r>
         <w:lastRenderedPageBreak/>
-        <w:t xml:space="preserve">graduate from Firth High, like Mike did.) </w:t>
+        <w:t xml:space="preserve">friend there for his senior year, so he could graduate from Firth High, like Mike did.) </w:t>
       </w:r>
       <w:r>
         <w:t>The neighbors were wonderful, the ward was great</w:t>
@@ -710,7 +660,7 @@
           <w:noProof/>
         </w:rPr>
         <w:drawing>
-          <wp:anchor distT="0" distB="0" distL="114300" distR="114300" simplePos="0" relativeHeight="251662336" behindDoc="1" locked="0" layoutInCell="1" allowOverlap="1">
+          <wp:anchor distT="0" distB="0" distL="114300" distR="114300" simplePos="0" relativeHeight="251662336" behindDoc="1" locked="0" layoutInCell="1" allowOverlap="1" wp14:anchorId="458D38DB" wp14:editId="3EDE89D8">
             <wp:simplePos x="0" y="0"/>
             <wp:positionH relativeFrom="column">
               <wp:posOffset>4534535</wp:posOffset>
@@ -746,7 +696,7 @@
                     <a:blip r:embed="rId7" cstate="print">
                       <a:extLst>
                         <a:ext uri="{28A0092B-C50C-407E-A947-70E740481C1C}">
-                          <a14:useLocalDpi xmlns:a14="http://schemas.microsoft.com/office/drawing/2010/main" xmlns:wps="http://schemas.microsoft.com/office/word/2010/wordprocessingShape" xmlns:wpi="http://schemas.microsoft.com/office/word/2010/wordprocessingInk" xmlns:wpg="http://schemas.microsoft.com/office/word/2010/wordprocessingGroup" xmlns:w16se="http://schemas.microsoft.com/office/word/2015/wordml/symex" xmlns:w16cid="http://schemas.microsoft.com/office/word/2016/wordml/cid" xmlns:w15="http://schemas.microsoft.com/office/word/2012/wordml" xmlns:w14="http://schemas.microsoft.com/office/word/2010/wordml" xmlns:w="http://schemas.openxmlformats.org/wordprocessingml/2006/main" xmlns:w10="urn:schemas-microsoft-com:office:word" xmlns:wp14="http://schemas.microsoft.com/office/word/2010/wordprocessingDrawing" xmlns:v="urn:schemas-microsoft-com:vml" xmlns:o="urn:schemas-microsoft-com:office:office" xmlns:am3d="http://schemas.microsoft.com/office/drawing/2017/model3d" xmlns:aink="http://schemas.microsoft.com/office/drawing/2016/ink" xmlns:mc="http://schemas.openxmlformats.org/markup-compatibility/2006" xmlns:cx8="http://schemas.microsoft.com/office/drawing/2016/5/14/chartex" xmlns:cx7="http://schemas.microsoft.com/office/drawing/2016/5/13/chartex" xmlns:cx6="http://schemas.microsoft.com/office/drawing/2016/5/12/chartex" xmlns:cx5="http://schemas.microsoft.com/office/drawing/2016/5/11/chartex" xmlns:cx4="http://schemas.microsoft.com/office/drawing/2016/5/10/chartex" xmlns:cx3="http://schemas.microsoft.com/office/drawing/2016/5/9/chartex" xmlns:cx2="http://schemas.microsoft.com/office/drawing/2015/10/21/chartex" xmlns:cx1="http://schemas.microsoft.com/office/drawing/2015/9/8/chartex" xmlns:cx="http://schemas.microsoft.com/office/drawing/2014/chartex" xmlns:wpc="http://schemas.microsoft.com/office/word/2010/wordprocessingCanvas" xmlns="" val="0"/>
+                          <a14:useLocalDpi xmlns:a14="http://schemas.microsoft.com/office/drawing/2010/main" val="0"/>
                         </a:ext>
                       </a:extLst>
                     </a:blip>
@@ -771,6 +721,12 @@
                 </pic:pic>
               </a:graphicData>
             </a:graphic>
+            <wp14:sizeRelH relativeFrom="page">
+              <wp14:pctWidth>0</wp14:pctWidth>
+            </wp14:sizeRelH>
+            <wp14:sizeRelV relativeFrom="page">
+              <wp14:pctHeight>0</wp14:pctHeight>
+            </wp14:sizeRelV>
           </wp:anchor>
         </w:drawing>
       </w:r>
@@ -781,7 +737,7 @@
           <w:noProof/>
         </w:rPr>
         <w:drawing>
-          <wp:anchor distT="0" distB="0" distL="114300" distR="114300" simplePos="0" relativeHeight="251660288" behindDoc="1" locked="0" layoutInCell="1" allowOverlap="1">
+          <wp:anchor distT="0" distB="0" distL="114300" distR="114300" simplePos="0" relativeHeight="251660288" behindDoc="1" locked="0" layoutInCell="1" allowOverlap="1" wp14:anchorId="55CAF83B" wp14:editId="6B034CAA">
             <wp:simplePos x="0" y="0"/>
             <wp:positionH relativeFrom="column">
               <wp:posOffset>5080</wp:posOffset>
@@ -817,7 +773,7 @@
                     <a:blip r:embed="rId8" cstate="print">
                       <a:extLst>
                         <a:ext uri="{28A0092B-C50C-407E-A947-70E740481C1C}">
-                          <a14:useLocalDpi xmlns:a14="http://schemas.microsoft.com/office/drawing/2010/main" xmlns:wps="http://schemas.microsoft.com/office/word/2010/wordprocessingShape" xmlns:wpi="http://schemas.microsoft.com/office/word/2010/wordprocessingInk" xmlns:wpg="http://schemas.microsoft.com/office/word/2010/wordprocessingGroup" xmlns:w16se="http://schemas.microsoft.com/office/word/2015/wordml/symex" xmlns:w16cid="http://schemas.microsoft.com/office/word/2016/wordml/cid" xmlns:w15="http://schemas.microsoft.com/office/word/2012/wordml" xmlns:w14="http://schemas.microsoft.com/office/word/2010/wordml" xmlns:w="http://schemas.openxmlformats.org/wordprocessingml/2006/main" xmlns:w10="urn:schemas-microsoft-com:office:word" xmlns:wp14="http://schemas.microsoft.com/office/word/2010/wordprocessingDrawing" xmlns:v="urn:schemas-microsoft-com:vml" xmlns:o="urn:schemas-microsoft-com:office:office" xmlns:am3d="http://schemas.microsoft.com/office/drawing/2017/model3d" xmlns:aink="http://schemas.microsoft.com/office/drawing/2016/ink" xmlns:mc="http://schemas.openxmlformats.org/markup-compatibility/2006" xmlns:cx8="http://schemas.microsoft.com/office/drawing/2016/5/14/chartex" xmlns:cx7="http://schemas.microsoft.com/office/drawing/2016/5/13/chartex" xmlns:cx6="http://schemas.microsoft.com/office/drawing/2016/5/12/chartex" xmlns:cx5="http://schemas.microsoft.com/office/drawing/2016/5/11/chartex" xmlns:cx4="http://schemas.microsoft.com/office/drawing/2016/5/10/chartex" xmlns:cx3="http://schemas.microsoft.com/office/drawing/2016/5/9/chartex" xmlns:cx2="http://schemas.microsoft.com/office/drawing/2015/10/21/chartex" xmlns:cx1="http://schemas.microsoft.com/office/drawing/2015/9/8/chartex" xmlns:cx="http://schemas.microsoft.com/office/drawing/2014/chartex" xmlns:wpc="http://schemas.microsoft.com/office/word/2010/wordprocessingCanvas" xmlns="" val="0"/>
+                          <a14:useLocalDpi xmlns:a14="http://schemas.microsoft.com/office/drawing/2010/main" val="0"/>
                         </a:ext>
                       </a:extLst>
                     </a:blip>
@@ -842,6 +798,12 @@
                 </pic:pic>
               </a:graphicData>
             </a:graphic>
+            <wp14:sizeRelH relativeFrom="page">
+              <wp14:pctWidth>0</wp14:pctWidth>
+            </wp14:sizeRelH>
+            <wp14:sizeRelV relativeFrom="page">
+              <wp14:pctHeight>0</wp14:pctHeight>
+            </wp14:sizeRelV>
           </wp:anchor>
         </w:drawing>
       </w:r>
@@ -926,11 +888,11 @@
         <w:t xml:space="preserve"> blue Dotson </w:t>
       </w:r>
       <w:r>
-        <w:t xml:space="preserve">and another bigger car for the family car, plus Ken had a truck for his construction business.  We let Mike and David drive the Dotson.  Mike was so particular and he would wash and clean the car until it looked so nice, but David wasn’t so particular and didn’t take care of it like Mike did, so they had some arguments about that.  That </w:t>
+        <w:t xml:space="preserve">and another bigger car for the family car, plus Ken had a truck for his construction business.  We let Mike and David drive the Dotson.  Mike was so particular and he would wash and clean the car until it looked so nice, but David wasn’t so </w:t>
       </w:r>
       <w:r>
         <w:lastRenderedPageBreak/>
-        <w:t>was also the case when they shared a bedroom.  Mike wanted the room kept clean and orderly and David could care less.  Finally, I remember Mike drawing a line on the floor and he told David that he was not to throw anything on Mike’s side of the line, he had to keep his mess on his own side.  In Firth, however, we had several bedrooms so they each had their own bedroom.  I remember David asking me if I would help him clean his room.  It would be a disaster.   I asked him why he couldn’t clean his own bedroom and he would say “I don’t know where to start, I’m overwhelmed.  If you will help me clean it, I’ll try to keep it clean.”  So</w:t>
+        <w:t>particular and didn’t take care of it like Mike did, so they had some arguments about that.  That was also the case when they shared a bedroom.  Mike wanted the room kept clean and orderly and David could care less.  Finally, I remember Mike drawing a line on the floor and he told David that he was not to throw anything on Mike’s side of the line, he had to keep his mess on his own side.  In Firth, however, we had several bedrooms so they each had their own bedroom.  I remember David asking me if I would help him clean his room.  It would be a disaster.   I asked him why he couldn’t clean his own bedroom and he would say “I don’t know where to start, I’m overwhelmed.  If you will help me clean it, I’ll try to keep it clean.”  So</w:t>
       </w:r>
       <w:r>
         <w:t>,</w:t>
@@ -950,7 +912,7 @@
           <w:noProof/>
         </w:rPr>
         <w:drawing>
-          <wp:anchor distT="0" distB="0" distL="114300" distR="114300" simplePos="0" relativeHeight="251661312" behindDoc="1" locked="0" layoutInCell="1" allowOverlap="1">
+          <wp:anchor distT="0" distB="0" distL="114300" distR="114300" simplePos="0" relativeHeight="251661312" behindDoc="1" locked="0" layoutInCell="1" allowOverlap="1" wp14:anchorId="66A1E4FE" wp14:editId="7A94C25E">
             <wp:simplePos x="0" y="0"/>
             <wp:positionH relativeFrom="column">
               <wp:posOffset>0</wp:posOffset>
@@ -986,7 +948,7 @@
                     <a:blip r:embed="rId9" cstate="print">
                       <a:extLst>
                         <a:ext uri="{28A0092B-C50C-407E-A947-70E740481C1C}">
-                          <a14:useLocalDpi xmlns:a14="http://schemas.microsoft.com/office/drawing/2010/main" xmlns:wps="http://schemas.microsoft.com/office/word/2010/wordprocessingShape" xmlns:wpi="http://schemas.microsoft.com/office/word/2010/wordprocessingInk" xmlns:wpg="http://schemas.microsoft.com/office/word/2010/wordprocessingGroup" xmlns:w16se="http://schemas.microsoft.com/office/word/2015/wordml/symex" xmlns:w16cid="http://schemas.microsoft.com/office/word/2016/wordml/cid" xmlns:w15="http://schemas.microsoft.com/office/word/2012/wordml" xmlns:w14="http://schemas.microsoft.com/office/word/2010/wordml" xmlns:w="http://schemas.openxmlformats.org/wordprocessingml/2006/main" xmlns:w10="urn:schemas-microsoft-com:office:word" xmlns:wp14="http://schemas.microsoft.com/office/word/2010/wordprocessingDrawing" xmlns:v="urn:schemas-microsoft-com:vml" xmlns:o="urn:schemas-microsoft-com:office:office" xmlns:am3d="http://schemas.microsoft.com/office/drawing/2017/model3d" xmlns:aink="http://schemas.microsoft.com/office/drawing/2016/ink" xmlns:mc="http://schemas.openxmlformats.org/markup-compatibility/2006" xmlns:cx8="http://schemas.microsoft.com/office/drawing/2016/5/14/chartex" xmlns:cx7="http://schemas.microsoft.com/office/drawing/2016/5/13/chartex" xmlns:cx6="http://schemas.microsoft.com/office/drawing/2016/5/12/chartex" xmlns:cx5="http://schemas.microsoft.com/office/drawing/2016/5/11/chartex" xmlns:cx4="http://schemas.microsoft.com/office/drawing/2016/5/10/chartex" xmlns:cx3="http://schemas.microsoft.com/office/drawing/2016/5/9/chartex" xmlns:cx2="http://schemas.microsoft.com/office/drawing/2015/10/21/chartex" xmlns:cx1="http://schemas.microsoft.com/office/drawing/2015/9/8/chartex" xmlns:cx="http://schemas.microsoft.com/office/drawing/2014/chartex" xmlns:wpc="http://schemas.microsoft.com/office/word/2010/wordprocessingCanvas" xmlns="" val="0"/>
+                          <a14:useLocalDpi xmlns:a14="http://schemas.microsoft.com/office/drawing/2010/main" val="0"/>
                         </a:ext>
                       </a:extLst>
                     </a:blip>
@@ -1011,6 +973,12 @@
                 </pic:pic>
               </a:graphicData>
             </a:graphic>
+            <wp14:sizeRelH relativeFrom="page">
+              <wp14:pctWidth>0</wp14:pctWidth>
+            </wp14:sizeRelH>
+            <wp14:sizeRelV relativeFrom="page">
+              <wp14:pctHeight>0</wp14:pctHeight>
+            </wp14:sizeRelV>
           </wp:anchor>
         </w:drawing>
       </w:r>
@@ -1025,15 +993,7 @@
         <w:t xml:space="preserve"> was elected secretary of her senior class even though she was new at the school.  She met Stacy Hobbs and they became best friends.  Stacy was a cute blond with a bubbly personality.  </w:t>
       </w:r>
       <w:r>
-        <w:t xml:space="preserve"> Shellie dated a nice boy named, Ralph. He really liked Shellie.  She liked him some.  Shellie loved to read and when I couldn’t find her, I would look in her room and she was either reading a good book, or putting a puzzle together.  She loved putting puzzles together until her sister, Sandi, kept giving her harder and harder puzzles for her birthday or Christmas.  Finally, she gave her one that was 1000 pieces and the puzzle was all black.  That was it, she didn’t do puzzles after that.  I was sad about that as she took after my mom in enjoying putting puzzles together.  I was never good at that and didn’t have the patience for it.  When I would go to Mom’s and find her putting one together, she would ask me to help her.  She would put 10 pieces in to my one.  Shellie did read good books and one day she was telling me about a book titled “One </w:t>
-      </w:r>
-      <w:proofErr w:type="gramStart"/>
-      <w:r>
-        <w:t>In</w:t>
-      </w:r>
-      <w:proofErr w:type="gramEnd"/>
-      <w:r>
-        <w:t xml:space="preserve"> Thy Hand” by Gerald Lund.  She had read it and wanted me to read it.  I told her I would like to, but I didn’t have the time – so she read it to me while I did other things.  I did love it.  It was about Jerusalem and the Jews and Arabs.  From that point on, she had an intense desire to go to the Holy Land. </w:t>
+        <w:t xml:space="preserve"> Shellie dated a nice boy named, Ralph. He really liked Shellie.  She liked him some.  Shellie loved to read and when I couldn’t find her, I would look in her room and she was either reading a good book, or putting a puzzle together.  She loved putting puzzles together until her sister, Sandi, kept giving her harder and harder puzzles for her birthday or Christmas.  Finally, she gave her one that was 1000 pieces and the puzzle was all black.  That was it, she didn’t do puzzles after that.  I was sad about that as she took after my mom in enjoying putting puzzles together.  I was never good at that and didn’t have the patience for it.  When I would go to Mom’s and find her putting one together, she would ask me to help her.  She would put 10 pieces in to my one.  Shellie did read good books and one day she was telling me about a book titled “One In Thy Hand” by Gerald Lund.  She had read it and wanted me to read it.  I told her I would like to, but I didn’t have the time – so she read it to me while I did other things.  I did love it.  It was about Jerusalem and the Jews and Arabs.  From that point on, she had an intense desire to go to the Holy Land. </w:t>
       </w:r>
     </w:p>
     <w:p>
@@ -1053,11 +1013,11 @@
         <w:t>Ken and I were hosting a High Priest party at our home</w:t>
       </w:r>
       <w:r>
-        <w:t xml:space="preserve">.  I had so much to do, so I asked Shellie if she would help me.  She told me that she couldn’t because she had a date.  I told her that he wasn’t picking her up for three hours and she told me it would take her that long to get ready.  I practically begged her to help me as I didn’t know how I would get it all done without her help.  She didn’t help, and I became really upset.  I guess with getting upset, I worked harder and faster as the party turned out fine and everyone had a good time, but after they had all left, I sat down and wrote a long note to Shellie expressing how I felt.  I told her of all the things I did for her, and that I couldn’t believe that she would be so selfish and inconsiderate as to not help me when I asked and really needed her help.  She was still out on her date, so I left it on her bed.  She acted cold to me the next morning and after she had gone to school, I looked in her room and she had torn the note up in hundreds of tiny pieces.  I knew the note had upset her, but I felt she had it coming.  A couple of years later when she was working at Max Inn and was asked to be the maid of honor at her friend, Stacy’s wedding reception, I drove up to pick her up and take her to the reception.  We had plenty of time, so decided to drive on in to Yellowstone Park.  As we were sitting admiring the beauty, we got talking and she told me how angry she had gotten when she came home from her date that </w:t>
+        <w:t xml:space="preserve">.  I had so much to do, so I asked Shellie if she would help me.  She told me that she couldn’t because she had a date.  I told her that he wasn’t picking her up for three hours and she told me it would take her that long to get ready.  I practically begged her to help me as I didn’t know how I would get it all done without her help.  She didn’t help, and I became really upset.  I guess with getting upset, I worked harder and faster as the party turned out fine and everyone had a good time, but after they had all left, I sat down and wrote a long note to Shellie expressing how I felt.  I told her of all the things I did for her, and that I couldn’t believe that she would be so selfish and inconsiderate as to not help me when I asked and really needed her help.  She was still out on her date, so I left it on her bed.  She acted cold to me the next morning and after she had gone to school, I looked in her room and she had torn the note up in hundreds of tiny pieces.  I knew the note had upset her, but I felt she had it coming.  A couple of years later when she was working at Max Inn and was asked to be the maid of honor at her friend, Stacy’s wedding reception, I drove up to pick her up and take her to the reception.  We had plenty of time, so decided to drive on in to Yellowstone Park.  As we were sitting admiring the beauty, we </w:t>
       </w:r>
       <w:r>
         <w:lastRenderedPageBreak/>
-        <w:t>night and read my note.  She said she felt like running away from home.  Thankfully, she didn’t.  I expressed my love for her, but also how she made me feel.  I was glad we could talk it out.</w:t>
+        <w:t>got talking and she told me how angry she had gotten when she came home from her date that night and read my note.  She said she felt like running away from home.  Thankfully, she didn’t.  I expressed my love for her, but also how she made me feel.  I was glad we could talk it out.</w:t>
       </w:r>
     </w:p>
     <w:p/>
@@ -1070,7 +1030,7 @@
           <w:noProof/>
         </w:rPr>
         <w:drawing>
-          <wp:anchor distT="0" distB="0" distL="114300" distR="114300" simplePos="0" relativeHeight="251668480" behindDoc="1" locked="0" layoutInCell="1" allowOverlap="1">
+          <wp:anchor distT="0" distB="0" distL="114300" distR="114300" simplePos="0" relativeHeight="251668480" behindDoc="1" locked="0" layoutInCell="1" allowOverlap="1" wp14:anchorId="6BDAE440" wp14:editId="693C6E8C">
             <wp:simplePos x="0" y="0"/>
             <wp:positionH relativeFrom="column">
               <wp:posOffset>3584575</wp:posOffset>
@@ -1106,7 +1066,7 @@
                     <a:blip r:embed="rId10" cstate="print">
                       <a:extLst>
                         <a:ext uri="{28A0092B-C50C-407E-A947-70E740481C1C}">
-                          <a14:useLocalDpi xmlns:a14="http://schemas.microsoft.com/office/drawing/2010/main" xmlns:wps="http://schemas.microsoft.com/office/word/2010/wordprocessingShape" xmlns:wpi="http://schemas.microsoft.com/office/word/2010/wordprocessingInk" xmlns:wpg="http://schemas.microsoft.com/office/word/2010/wordprocessingGroup" xmlns:w16se="http://schemas.microsoft.com/office/word/2015/wordml/symex" xmlns:w16cid="http://schemas.microsoft.com/office/word/2016/wordml/cid" xmlns:w15="http://schemas.microsoft.com/office/word/2012/wordml" xmlns:w14="http://schemas.microsoft.com/office/word/2010/wordml" xmlns:w="http://schemas.openxmlformats.org/wordprocessingml/2006/main" xmlns:w10="urn:schemas-microsoft-com:office:word" xmlns:wp14="http://schemas.microsoft.com/office/word/2010/wordprocessingDrawing" xmlns:v="urn:schemas-microsoft-com:vml" xmlns:o="urn:schemas-microsoft-com:office:office" xmlns:am3d="http://schemas.microsoft.com/office/drawing/2017/model3d" xmlns:aink="http://schemas.microsoft.com/office/drawing/2016/ink" xmlns:mc="http://schemas.openxmlformats.org/markup-compatibility/2006" xmlns:cx8="http://schemas.microsoft.com/office/drawing/2016/5/14/chartex" xmlns:cx7="http://schemas.microsoft.com/office/drawing/2016/5/13/chartex" xmlns:cx6="http://schemas.microsoft.com/office/drawing/2016/5/12/chartex" xmlns:cx5="http://schemas.microsoft.com/office/drawing/2016/5/11/chartex" xmlns:cx4="http://schemas.microsoft.com/office/drawing/2016/5/10/chartex" xmlns:cx3="http://schemas.microsoft.com/office/drawing/2016/5/9/chartex" xmlns:cx2="http://schemas.microsoft.com/office/drawing/2015/10/21/chartex" xmlns:cx1="http://schemas.microsoft.com/office/drawing/2015/9/8/chartex" xmlns:cx="http://schemas.microsoft.com/office/drawing/2014/chartex" xmlns:wpc="http://schemas.microsoft.com/office/word/2010/wordprocessingCanvas" xmlns="" val="0"/>
+                          <a14:useLocalDpi xmlns:a14="http://schemas.microsoft.com/office/drawing/2010/main" val="0"/>
                         </a:ext>
                       </a:extLst>
                     </a:blip>
@@ -1131,6 +1091,12 @@
                 </pic:pic>
               </a:graphicData>
             </a:graphic>
+            <wp14:sizeRelH relativeFrom="page">
+              <wp14:pctWidth>0</wp14:pctWidth>
+            </wp14:sizeRelH>
+            <wp14:sizeRelV relativeFrom="page">
+              <wp14:pctHeight>0</wp14:pctHeight>
+            </wp14:sizeRelV>
           </wp:anchor>
         </w:drawing>
       </w:r>
@@ -1140,7 +1106,7 @@
           <w:noProof/>
         </w:rPr>
         <w:drawing>
-          <wp:anchor distT="0" distB="0" distL="114300" distR="114300" simplePos="0" relativeHeight="251667456" behindDoc="1" locked="0" layoutInCell="1" allowOverlap="1">
+          <wp:anchor distT="0" distB="0" distL="114300" distR="114300" simplePos="0" relativeHeight="251667456" behindDoc="1" locked="0" layoutInCell="1" allowOverlap="1" wp14:anchorId="47734E61" wp14:editId="479CE81E">
             <wp:simplePos x="0" y="0"/>
             <wp:positionH relativeFrom="column">
               <wp:posOffset>5080</wp:posOffset>
@@ -1176,7 +1142,7 @@
                     <a:blip r:embed="rId11" cstate="print">
                       <a:extLst>
                         <a:ext uri="{28A0092B-C50C-407E-A947-70E740481C1C}">
-                          <a14:useLocalDpi xmlns:a14="http://schemas.microsoft.com/office/drawing/2010/main" xmlns:wps="http://schemas.microsoft.com/office/word/2010/wordprocessingShape" xmlns:wpi="http://schemas.microsoft.com/office/word/2010/wordprocessingInk" xmlns:wpg="http://schemas.microsoft.com/office/word/2010/wordprocessingGroup" xmlns:w16se="http://schemas.microsoft.com/office/word/2015/wordml/symex" xmlns:w16cid="http://schemas.microsoft.com/office/word/2016/wordml/cid" xmlns:w15="http://schemas.microsoft.com/office/word/2012/wordml" xmlns:w14="http://schemas.microsoft.com/office/word/2010/wordml" xmlns:w="http://schemas.openxmlformats.org/wordprocessingml/2006/main" xmlns:w10="urn:schemas-microsoft-com:office:word" xmlns:wp14="http://schemas.microsoft.com/office/word/2010/wordprocessingDrawing" xmlns:v="urn:schemas-microsoft-com:vml" xmlns:o="urn:schemas-microsoft-com:office:office" xmlns:am3d="http://schemas.microsoft.com/office/drawing/2017/model3d" xmlns:aink="http://schemas.microsoft.com/office/drawing/2016/ink" xmlns:mc="http://schemas.openxmlformats.org/markup-compatibility/2006" xmlns:cx8="http://schemas.microsoft.com/office/drawing/2016/5/14/chartex" xmlns:cx7="http://schemas.microsoft.com/office/drawing/2016/5/13/chartex" xmlns:cx6="http://schemas.microsoft.com/office/drawing/2016/5/12/chartex" xmlns:cx5="http://schemas.microsoft.com/office/drawing/2016/5/11/chartex" xmlns:cx4="http://schemas.microsoft.com/office/drawing/2016/5/10/chartex" xmlns:cx3="http://schemas.microsoft.com/office/drawing/2016/5/9/chartex" xmlns:cx2="http://schemas.microsoft.com/office/drawing/2015/10/21/chartex" xmlns:cx1="http://schemas.microsoft.com/office/drawing/2015/9/8/chartex" xmlns:cx="http://schemas.microsoft.com/office/drawing/2014/chartex" xmlns:wpc="http://schemas.microsoft.com/office/word/2010/wordprocessingCanvas" xmlns="" val="0"/>
+                          <a14:useLocalDpi xmlns:a14="http://schemas.microsoft.com/office/drawing/2010/main" val="0"/>
                         </a:ext>
                       </a:extLst>
                     </a:blip>
@@ -1201,6 +1167,12 @@
                 </pic:pic>
               </a:graphicData>
             </a:graphic>
+            <wp14:sizeRelH relativeFrom="page">
+              <wp14:pctWidth>0</wp14:pctWidth>
+            </wp14:sizeRelH>
+            <wp14:sizeRelV relativeFrom="page">
+              <wp14:pctHeight>0</wp14:pctHeight>
+            </wp14:sizeRelV>
           </wp:anchor>
         </w:drawing>
       </w:r>
@@ -1264,11 +1236,11 @@
         <w:ind w:firstLine="720"/>
       </w:pPr>
       <w:r>
-        <w:t xml:space="preserve">Shellie is a beautiful girl and so she dated quite a bit in high school and college.  She has a strong testimony of the gospel; we called her our “straight arrow”.  We could trust her and didn’t worry about her as she was very careful about whom she dated and where they went and </w:t>
+        <w:t xml:space="preserve">Shellie is a beautiful girl and so she dated quite a bit in high school and college.  She has a strong testimony of the gospel; we called her our “straight arrow”.  We could trust her and </w:t>
       </w:r>
       <w:r>
         <w:lastRenderedPageBreak/>
-        <w:t>what they did.</w:t>
+        <w:t>didn’t worry about her as she was very careful about whom she dated and where they went and what they did.</w:t>
       </w:r>
     </w:p>
     <w:p>
@@ -1285,13 +1257,13 @@
           <w:noProof/>
         </w:rPr>
         <w:drawing>
-          <wp:anchor distT="0" distB="0" distL="114300" distR="114300" simplePos="0" relativeHeight="251673600" behindDoc="1" locked="0" layoutInCell="1" allowOverlap="1">
+          <wp:anchor distT="0" distB="0" distL="114300" distR="114300" simplePos="0" relativeHeight="251673600" behindDoc="1" locked="0" layoutInCell="1" allowOverlap="1" wp14:anchorId="2D92C511" wp14:editId="42784A01">
             <wp:simplePos x="0" y="0"/>
             <wp:positionH relativeFrom="column">
               <wp:posOffset>-14605</wp:posOffset>
             </wp:positionH>
             <wp:positionV relativeFrom="paragraph">
-              <wp:posOffset>730250</wp:posOffset>
+              <wp:posOffset>990642</wp:posOffset>
             </wp:positionV>
             <wp:extent cx="2077085" cy="1560195"/>
             <wp:effectExtent l="0" t="0" r="0" b="1905"/>
@@ -1321,7 +1293,7 @@
                     <a:blip r:embed="rId12" cstate="print">
                       <a:extLst>
                         <a:ext uri="{28A0092B-C50C-407E-A947-70E740481C1C}">
-                          <a14:useLocalDpi xmlns:a14="http://schemas.microsoft.com/office/drawing/2010/main" xmlns:wps="http://schemas.microsoft.com/office/word/2010/wordprocessingShape" xmlns:wpi="http://schemas.microsoft.com/office/word/2010/wordprocessingInk" xmlns:wpg="http://schemas.microsoft.com/office/word/2010/wordprocessingGroup" xmlns:w16se="http://schemas.microsoft.com/office/word/2015/wordml/symex" xmlns:w16cid="http://schemas.microsoft.com/office/word/2016/wordml/cid" xmlns:w15="http://schemas.microsoft.com/office/word/2012/wordml" xmlns:w14="http://schemas.microsoft.com/office/word/2010/wordml" xmlns:w="http://schemas.openxmlformats.org/wordprocessingml/2006/main" xmlns:w10="urn:schemas-microsoft-com:office:word" xmlns:wp14="http://schemas.microsoft.com/office/word/2010/wordprocessingDrawing" xmlns:v="urn:schemas-microsoft-com:vml" xmlns:o="urn:schemas-microsoft-com:office:office" xmlns:am3d="http://schemas.microsoft.com/office/drawing/2017/model3d" xmlns:aink="http://schemas.microsoft.com/office/drawing/2016/ink" xmlns:mc="http://schemas.openxmlformats.org/markup-compatibility/2006" xmlns:cx8="http://schemas.microsoft.com/office/drawing/2016/5/14/chartex" xmlns:cx7="http://schemas.microsoft.com/office/drawing/2016/5/13/chartex" xmlns:cx6="http://schemas.microsoft.com/office/drawing/2016/5/12/chartex" xmlns:cx5="http://schemas.microsoft.com/office/drawing/2016/5/11/chartex" xmlns:cx4="http://schemas.microsoft.com/office/drawing/2016/5/10/chartex" xmlns:cx3="http://schemas.microsoft.com/office/drawing/2016/5/9/chartex" xmlns:cx2="http://schemas.microsoft.com/office/drawing/2015/10/21/chartex" xmlns:cx1="http://schemas.microsoft.com/office/drawing/2015/9/8/chartex" xmlns:cx="http://schemas.microsoft.com/office/drawing/2014/chartex" xmlns:wpc="http://schemas.microsoft.com/office/word/2010/wordprocessingCanvas" xmlns="" val="0"/>
+                          <a14:useLocalDpi xmlns:a14="http://schemas.microsoft.com/office/drawing/2010/main" val="0"/>
                         </a:ext>
                       </a:extLst>
                     </a:blip>
@@ -1346,6 +1318,12 @@
                 </pic:pic>
               </a:graphicData>
             </a:graphic>
+            <wp14:sizeRelH relativeFrom="page">
+              <wp14:pctWidth>0</wp14:pctWidth>
+            </wp14:sizeRelH>
+            <wp14:sizeRelV relativeFrom="page">
+              <wp14:pctHeight>0</wp14:pctHeight>
+            </wp14:sizeRelV>
           </wp:anchor>
         </w:drawing>
       </w:r>
@@ -1497,10 +1475,7 @@
         <w:t xml:space="preserve">our house to </w:t>
       </w:r>
       <w:r>
-        <w:t xml:space="preserve">see him.  At one of the basketball games, I pointed Danette out to Ken.  Ken said “No”, that’s not Scott’s girlfriend, that must be David’s girlfriend.  Danette was taller and very matured for a girl her age, so she looked more like 16 than twelve.  I said “No”, that’s the girl who is chasing Scott and she is his age.  That was one reason I was happy to move is to get Scott away from her.  I don’t think he liked her that much, but I think he liked the attention.  </w:t>
-      </w:r>
-      <w:r>
-        <w:t xml:space="preserve"> </w:t>
+        <w:t xml:space="preserve">see him.  At one of the basketball games, I pointed Danette out to Ken.  Ken said “No”, that’s not Scott’s girlfriend, that must be David’s girlfriend.  Danette was taller and very matured for a girl her age, so she looked more like 16 than twelve.  I said “No”, that’s the girl who is chasing Scott and she is his age.  That was one reason I was happy to move is to get Scott away from her.  I don’t think he liked her that much, but I think he liked the attention. </w:t>
       </w:r>
     </w:p>
     <w:p>
@@ -1508,29 +1483,10 @@
         <w:ind w:firstLine="720"/>
       </w:pPr>
       <w:r>
-        <w:t xml:space="preserve">When we were living in Idaho, </w:t>
-      </w:r>
-      <w:r>
-        <w:rPr>
-          <w:b/>
-        </w:rPr>
-        <w:t xml:space="preserve">Mike and David </w:t>
-      </w:r>
-      <w:r>
-        <w:t>used to help Ken with building homes or doing remodeling, when he needed their help and one or the other was not busy.  They were both busy one time when Ken needed some help with building a home, so he took Scott.  Scott was only ten or eleven years old at that time</w:t>
-      </w:r>
-      <w:r>
-        <w:rPr>
-          <w:b/>
-        </w:rPr>
-        <w:t>.  Scott worked so hard and did such a good job that when they were eating their lunch, Ken told Scott that he was going to pay him as much as he paid Mike and David.  When Scott acted surprised, Ken told him that he worked as hard and did such a good job that he deserved that much pay</w:t>
-      </w:r>
-      <w:r>
-        <w:t xml:space="preserve">.  Ken said that when they went back to work, after eating their lunch, that Scott seemed to have even more </w:t>
-      </w:r>
-      <w:r>
-        <w:lastRenderedPageBreak/>
-        <w:t xml:space="preserve">energy and worked even harder. </w:t>
+        <w:t xml:space="preserve"> </w:t>
+      </w:r>
+      <w:r>
+        <w:t xml:space="preserve"> </w:t>
       </w:r>
     </w:p>
     <w:p>
@@ -1538,7 +1494,23 @@
         <w:ind w:firstLine="720"/>
       </w:pPr>
       <w:r>
-        <w:t xml:space="preserve"> </w:t>
+        <w:t>When we were living in Idaho, Mike and David used to help Ken with building homes or doing remodeling, when he needed their help and one or the other was not busy.  They were both busy one time when Ken needed some help with building a home, so he took Scott.  Scott was only ten or eleven years old at that time</w:t>
+      </w:r>
+      <w:r>
+        <w:rPr>
+          <w:b/>
+        </w:rPr>
+        <w:t xml:space="preserve">.  Scott worked so hard and did such a good job that when they were eating their lunch, Ken told Scott that he was going to pay him as much as he paid Mike and David.  When Scott acted surprised, Ken told him that he worked as </w:t>
+      </w:r>
+      <w:r>
+        <w:rPr>
+          <w:b/>
+        </w:rPr>
+        <w:lastRenderedPageBreak/>
+        <w:t>hard and did such a good job that he deserved that much pay</w:t>
+      </w:r>
+      <w:r>
+        <w:t xml:space="preserve">.  Ken said that when they went back to work, after eating their lunch, that Scott seemed to have even more energy and worked even harder. </w:t>
       </w:r>
     </w:p>
     <w:p>
@@ -1546,11 +1518,19 @@
         <w:ind w:firstLine="720"/>
       </w:pPr>
       <w:r>
+        <w:t xml:space="preserve"> </w:t>
+      </w:r>
+    </w:p>
+    <w:p>
+      <w:pPr>
+        <w:ind w:firstLine="720"/>
+      </w:pPr>
+      <w:r>
         <w:rPr>
           <w:noProof/>
         </w:rPr>
         <w:drawing>
-          <wp:anchor distT="0" distB="0" distL="114300" distR="114300" simplePos="0" relativeHeight="251663360" behindDoc="1" locked="0" layoutInCell="1" allowOverlap="1">
+          <wp:anchor distT="0" distB="0" distL="114300" distR="114300" simplePos="0" relativeHeight="251663360" behindDoc="1" locked="0" layoutInCell="1" allowOverlap="1" wp14:anchorId="729EF13E" wp14:editId="6B8BA1CE">
             <wp:simplePos x="0" y="0"/>
             <wp:positionH relativeFrom="column">
               <wp:posOffset>4353560</wp:posOffset>
@@ -1586,7 +1566,7 @@
                     <a:blip r:embed="rId13" cstate="print">
                       <a:extLst>
                         <a:ext uri="{28A0092B-C50C-407E-A947-70E740481C1C}">
-                          <a14:useLocalDpi xmlns:a14="http://schemas.microsoft.com/office/drawing/2010/main" xmlns:wps="http://schemas.microsoft.com/office/word/2010/wordprocessingShape" xmlns:wpi="http://schemas.microsoft.com/office/word/2010/wordprocessingInk" xmlns:wpg="http://schemas.microsoft.com/office/word/2010/wordprocessingGroup" xmlns:w16se="http://schemas.microsoft.com/office/word/2015/wordml/symex" xmlns:w16cid="http://schemas.microsoft.com/office/word/2016/wordml/cid" xmlns:w15="http://schemas.microsoft.com/office/word/2012/wordml" xmlns:w14="http://schemas.microsoft.com/office/word/2010/wordml" xmlns:w="http://schemas.openxmlformats.org/wordprocessingml/2006/main" xmlns:w10="urn:schemas-microsoft-com:office:word" xmlns:wp14="http://schemas.microsoft.com/office/word/2010/wordprocessingDrawing" xmlns:v="urn:schemas-microsoft-com:vml" xmlns:o="urn:schemas-microsoft-com:office:office" xmlns:am3d="http://schemas.microsoft.com/office/drawing/2017/model3d" xmlns:aink="http://schemas.microsoft.com/office/drawing/2016/ink" xmlns:mc="http://schemas.openxmlformats.org/markup-compatibility/2006" xmlns:cx8="http://schemas.microsoft.com/office/drawing/2016/5/14/chartex" xmlns:cx7="http://schemas.microsoft.com/office/drawing/2016/5/13/chartex" xmlns:cx6="http://schemas.microsoft.com/office/drawing/2016/5/12/chartex" xmlns:cx5="http://schemas.microsoft.com/office/drawing/2016/5/11/chartex" xmlns:cx4="http://schemas.microsoft.com/office/drawing/2016/5/10/chartex" xmlns:cx3="http://schemas.microsoft.com/office/drawing/2016/5/9/chartex" xmlns:cx2="http://schemas.microsoft.com/office/drawing/2015/10/21/chartex" xmlns:cx1="http://schemas.microsoft.com/office/drawing/2015/9/8/chartex" xmlns:cx="http://schemas.microsoft.com/office/drawing/2014/chartex" xmlns:wpc="http://schemas.microsoft.com/office/word/2010/wordprocessingCanvas" xmlns="" val="0"/>
+                          <a14:useLocalDpi xmlns:a14="http://schemas.microsoft.com/office/drawing/2010/main" val="0"/>
                         </a:ext>
                       </a:extLst>
                     </a:blip>
@@ -1611,6 +1591,12 @@
                 </pic:pic>
               </a:graphicData>
             </a:graphic>
+            <wp14:sizeRelH relativeFrom="page">
+              <wp14:pctWidth>0</wp14:pctWidth>
+            </wp14:sizeRelH>
+            <wp14:sizeRelV relativeFrom="page">
+              <wp14:pctHeight>0</wp14:pctHeight>
+            </wp14:sizeRelV>
           </wp:anchor>
         </w:drawing>
       </w:r>
@@ -1642,129 +1628,65 @@
       <w:r>
         <w:t xml:space="preserve"> grade in Firth.  He was a shy little boy, but very sweet.  He grew up with our dog, </w:t>
       </w:r>
-      <w:proofErr w:type="spellStart"/>
       <w:r>
         <w:rPr>
           <w:b/>
         </w:rPr>
         <w:t>Naunoo</w:t>
       </w:r>
-      <w:proofErr w:type="spellEnd"/>
-      <w:r>
-        <w:t xml:space="preserve">, as Larry and Tammy gave us </w:t>
-      </w:r>
-      <w:proofErr w:type="spellStart"/>
-      <w:r>
-        <w:t>N</w:t>
+      <w:r>
+        <w:t>, as Larry and Tammy gave us N</w:t>
       </w:r>
       <w:r>
         <w:t>a</w:t>
       </w:r>
       <w:r>
-        <w:t>unoo</w:t>
-      </w:r>
-      <w:proofErr w:type="spellEnd"/>
-      <w:r>
-        <w:t xml:space="preserve"> when we were moving from Arizona to Grantsville.  They felt </w:t>
-      </w:r>
-      <w:proofErr w:type="spellStart"/>
-      <w:r>
-        <w:t>N</w:t>
+        <w:t>unoo when we were moving from Arizona to Grantsville.  They felt N</w:t>
       </w:r>
       <w:r>
         <w:t>a</w:t>
       </w:r>
       <w:r>
-        <w:t>unoo</w:t>
-      </w:r>
-      <w:proofErr w:type="spellEnd"/>
-      <w:r>
-        <w:t xml:space="preserve"> would do better and be happier on a farm where he could run and be free, rather than in a small yard in hot summers in Arizona.  Jeff was on</w:t>
+        <w:t>unoo would do better and be happier on a farm where he could run and be free, rather than in a small yard in hot summers in Arizona.  Jeff was on</w:t>
       </w:r>
       <w:r>
         <w:t>ly a year old when we got her, s</w:t>
       </w:r>
       <w:r>
-        <w:t xml:space="preserve">o they grew up together and Jeff loved </w:t>
-      </w:r>
-      <w:proofErr w:type="spellStart"/>
-      <w:r>
-        <w:t>N</w:t>
+        <w:t>o they grew up together and Jeff loved N</w:t>
       </w:r>
       <w:r>
         <w:t>a</w:t>
       </w:r>
       <w:r>
-        <w:t>unoo</w:t>
-      </w:r>
-      <w:proofErr w:type="spellEnd"/>
-      <w:r>
-        <w:t xml:space="preserve"> and </w:t>
-      </w:r>
-      <w:proofErr w:type="spellStart"/>
-      <w:r>
-        <w:t>N</w:t>
+        <w:t>unoo and N</w:t>
       </w:r>
       <w:r>
         <w:t>a</w:t>
       </w:r>
       <w:r>
-        <w:t>unoo</w:t>
-      </w:r>
-      <w:proofErr w:type="spellEnd"/>
-      <w:r>
-        <w:t xml:space="preserve"> loved him as well as all the family.  We all loved her.  When we moved to Firth, we took </w:t>
-      </w:r>
-      <w:proofErr w:type="spellStart"/>
-      <w:r>
-        <w:t>N</w:t>
+        <w:t>unoo loved him as well as all the family.  We all loved her.  When we moved to Firth, we took N</w:t>
       </w:r>
       <w:r>
         <w:t>a</w:t>
       </w:r>
       <w:r>
-        <w:t>unoo</w:t>
-      </w:r>
-      <w:proofErr w:type="spellEnd"/>
-      <w:r>
-        <w:t xml:space="preserve"> with us, of course, as we had five acres of land there for her to run in.  But when we moved from Firth to Arizona, we left we needed to leave her there with the family who bought the home as she was too old and had arthritis and wouldn’t have done well in the hot summers in a small yard where we were going.  It was a sad day for everyone when we left </w:t>
-      </w:r>
-      <w:proofErr w:type="spellStart"/>
-      <w:r>
-        <w:t>N</w:t>
+        <w:t>unoo with us, of course, as we had five acres of land there for her to run in.  But when we moved from Firth to Arizona, we left we needed to leave her there with the family who bought the home as she was too old and had arthritis and wouldn’t have done well in the hot summers in a small yard where we were going.  It was a sad day for everyone when we left N</w:t>
       </w:r>
       <w:r>
         <w:t>a</w:t>
       </w:r>
       <w:r>
-        <w:t>unoo</w:t>
-      </w:r>
-      <w:proofErr w:type="spellEnd"/>
-      <w:r>
-        <w:t xml:space="preserve"> and Penny (our other small dog), but especially for Jeff.  I was sad for Jeff and it broke my heart when he hugged </w:t>
-      </w:r>
-      <w:proofErr w:type="spellStart"/>
-      <w:r>
-        <w:t>Na</w:t>
+        <w:t>unoo and Penny (our other small dog), but especially for Jeff.  I was sad for Jeff and it broke my heart when he hugged Na</w:t>
       </w:r>
       <w:r>
         <w:t>u</w:t>
       </w:r>
       <w:r>
-        <w:t>noo</w:t>
-      </w:r>
-      <w:proofErr w:type="spellEnd"/>
-      <w:r>
-        <w:t xml:space="preserve"> and said goodbye to her with tears in his eyes</w:t>
-      </w:r>
-      <w:proofErr w:type="gramStart"/>
-      <w:r>
-        <w:t>.</w:t>
-      </w:r>
-      <w:r>
-        <w:t>.</w:t>
-      </w:r>
-      <w:proofErr w:type="gramEnd"/>
+        <w:t>noo and said goodbye to her with tears in his eyes.</w:t>
+      </w:r>
+      <w:bookmarkStart w:id="0" w:name="_GoBack"/>
+      <w:bookmarkEnd w:id="0"/>
     </w:p>
     <w:p>
       <w:pPr>
@@ -1782,7 +1704,7 @@
           <w:noProof/>
         </w:rPr>
         <w:drawing>
-          <wp:anchor distT="0" distB="0" distL="114300" distR="114300" simplePos="0" relativeHeight="251669504" behindDoc="1" locked="0" layoutInCell="1" allowOverlap="1">
+          <wp:anchor distT="0" distB="0" distL="114300" distR="114300" simplePos="0" relativeHeight="251669504" behindDoc="1" locked="0" layoutInCell="1" allowOverlap="1" wp14:anchorId="5699D015" wp14:editId="60FA1935">
             <wp:simplePos x="0" y="0"/>
             <wp:positionH relativeFrom="column">
               <wp:posOffset>5080</wp:posOffset>
@@ -1818,7 +1740,7 @@
                     <a:blip r:embed="rId14" cstate="print">
                       <a:extLst>
                         <a:ext uri="{28A0092B-C50C-407E-A947-70E740481C1C}">
-                          <a14:useLocalDpi xmlns:a14="http://schemas.microsoft.com/office/drawing/2010/main" xmlns:wps="http://schemas.microsoft.com/office/word/2010/wordprocessingShape" xmlns:wpi="http://schemas.microsoft.com/office/word/2010/wordprocessingInk" xmlns:wpg="http://schemas.microsoft.com/office/word/2010/wordprocessingGroup" xmlns:w16se="http://schemas.microsoft.com/office/word/2015/wordml/symex" xmlns:w16cid="http://schemas.microsoft.com/office/word/2016/wordml/cid" xmlns:w15="http://schemas.microsoft.com/office/word/2012/wordml" xmlns:w14="http://schemas.microsoft.com/office/word/2010/wordml" xmlns:w="http://schemas.openxmlformats.org/wordprocessingml/2006/main" xmlns:w10="urn:schemas-microsoft-com:office:word" xmlns:wp14="http://schemas.microsoft.com/office/word/2010/wordprocessingDrawing" xmlns:v="urn:schemas-microsoft-com:vml" xmlns:o="urn:schemas-microsoft-com:office:office" xmlns:am3d="http://schemas.microsoft.com/office/drawing/2017/model3d" xmlns:aink="http://schemas.microsoft.com/office/drawing/2016/ink" xmlns:mc="http://schemas.openxmlformats.org/markup-compatibility/2006" xmlns:cx8="http://schemas.microsoft.com/office/drawing/2016/5/14/chartex" xmlns:cx7="http://schemas.microsoft.com/office/drawing/2016/5/13/chartex" xmlns:cx6="http://schemas.microsoft.com/office/drawing/2016/5/12/chartex" xmlns:cx5="http://schemas.microsoft.com/office/drawing/2016/5/11/chartex" xmlns:cx4="http://schemas.microsoft.com/office/drawing/2016/5/10/chartex" xmlns:cx3="http://schemas.microsoft.com/office/drawing/2016/5/9/chartex" xmlns:cx2="http://schemas.microsoft.com/office/drawing/2015/10/21/chartex" xmlns:cx1="http://schemas.microsoft.com/office/drawing/2015/9/8/chartex" xmlns:cx="http://schemas.microsoft.com/office/drawing/2014/chartex" xmlns:wpc="http://schemas.microsoft.com/office/word/2010/wordprocessingCanvas" xmlns="" val="0"/>
+                          <a14:useLocalDpi xmlns:a14="http://schemas.microsoft.com/office/drawing/2010/main" val="0"/>
                         </a:ext>
                       </a:extLst>
                     </a:blip>
@@ -1843,6 +1765,12 @@
                 </pic:pic>
               </a:graphicData>
             </a:graphic>
+            <wp14:sizeRelH relativeFrom="page">
+              <wp14:pctWidth>0</wp14:pctWidth>
+            </wp14:sizeRelH>
+            <wp14:sizeRelV relativeFrom="page">
+              <wp14:pctHeight>0</wp14:pctHeight>
+            </wp14:sizeRelV>
           </wp:anchor>
         </w:drawing>
       </w:r>
@@ -1868,38 +1796,14 @@
       <w:r>
         <w:t xml:space="preserve"> who wanted to come over as an exchange student and immediately she thought of us.  He was 16 and a junior in high school.  She knew our son, Mike, was also 16 and she thought we would be the ideal family for </w:t>
       </w:r>
-      <w:proofErr w:type="spellStart"/>
-      <w:r>
-        <w:rPr>
-          <w:b/>
-        </w:rPr>
-        <w:t>Borha</w:t>
-      </w:r>
-      <w:proofErr w:type="spellEnd"/>
-      <w:r>
-        <w:rPr>
-          <w:b/>
-        </w:rPr>
-        <w:t>.  (We called him “Bo”</w:t>
-      </w:r>
-      <w:r>
-        <w:t xml:space="preserve"> for short).  I told her that we were not financially able to support a student at this time.  She talked me into letting her come and show us his portfolio.  We were impressed and Mike and David became really excited and tried to talk us into letting him come.  My friend said that we didn’t have to worry about the money other than food as his parents were wealthy and he would have the money to buy all his clothes, pay for his school supplies, expenses, etc., etc.  We talked it over as a family and decided to have him come.  It was fun at the airport.  We had a sign saying “Welcome </w:t>
-      </w:r>
-      <w:proofErr w:type="spellStart"/>
-      <w:r>
-        <w:t>Borha</w:t>
-      </w:r>
-      <w:proofErr w:type="spellEnd"/>
-      <w:r>
-        <w:t xml:space="preserve">”.  A Spanish looking boy got off the plane and came towards us.  Mike thought it was him, even though his picture didn’t look like this boy, but we started walking off with him.  He couldn’t speak much English, but soon after another man came up to us and this boy was coming to his family.  We were embarrassed and ran back up to look for </w:t>
-      </w:r>
-      <w:proofErr w:type="spellStart"/>
-      <w:r>
-        <w:t>Borha</w:t>
-      </w:r>
-      <w:proofErr w:type="spellEnd"/>
-      <w:r>
-        <w:t xml:space="preserve">.  He was there looking for us.  Bo was a tall, handsome young man.  He was very polite (they are taught that in </w:t>
+      <w:r>
+        <w:rPr>
+          <w:b/>
+        </w:rPr>
+        <w:t>Borha.  (We called him “Bo”</w:t>
+      </w:r>
+      <w:r>
+        <w:t xml:space="preserve"> for short).  I told her that we were not financially able to support a student at this time.  She talked me into letting her come and show us his portfolio.  We were impressed and Mike and David became really excited and tried to talk us into letting him come.  My friend said that we didn’t have to worry about the money other than food as his parents were wealthy and he would have the money to buy all his clothes, pay for his school supplies, expenses, etc., etc.  We talked it over as a family and decided to have him come.  It was fun at the airport.  We had a sign saying “Welcome Borha”.  A Spanish looking boy got off the plane and came towards us.  Mike thought it was him, even though his picture didn’t look like this boy, but we started walking off with him.  He couldn’t speak much English, but soon after another man came up to us and this boy was coming to his family.  We were embarrassed and ran back up to look for Borha.  He was there looking for us.  Bo was a tall, handsome young man.  He was very polite (they are taught that in </w:t>
       </w:r>
       <w:smartTag w:uri="urn:schemas-microsoft-com:office:smarttags" w:element="place">
         <w:smartTag w:uri="urn:schemas-microsoft-com:office:smarttags" w:element="country-region">
@@ -1909,27 +1813,11 @@
         </w:smartTag>
       </w:smartTag>
       <w:r>
-        <w:t xml:space="preserve">).  Bo brought me a beautiful </w:t>
-      </w:r>
-      <w:proofErr w:type="spellStart"/>
-      <w:r>
-        <w:t>Yadrow</w:t>
-      </w:r>
-      <w:proofErr w:type="spellEnd"/>
-      <w:r>
-        <w:t xml:space="preserve"> statue, which his mother sent for me.  It was of a girl sitting on a log feeding a bird.  </w:t>
-      </w:r>
-      <w:proofErr w:type="spellStart"/>
-      <w:r>
-        <w:t>Yadrows</w:t>
-      </w:r>
-      <w:proofErr w:type="spellEnd"/>
-      <w:r>
-        <w:t xml:space="preserve"> are very expensive.  I have treasured it.   It took us a while to be able to communicate well with Bo.  He had had several years of English, but it is different learning it in a classroom and speaking it to Americans.  However, it didn’t take him very long until we could understand each other.  While we were in the process, Mike said to me “Mom, you don’t need to shout!  Bo isn’t deaf.”  I would find myself talking slow, but also loud.  The family took to Bo and he liked us.  Even though he wasn’t a member of our church, he would go to church with us.  He always opened the door for me, if Ken wasn’t around to do it, and he insisted on carrying my books until some of the men made fun of him for doing it.  That </w:t>
+        <w:t xml:space="preserve">).  Bo brought me a beautiful Yadrow statue, which his mother sent for me.  It was of a girl sitting on a log feeding a bird.  Yadrows are very expensive.  I have treasured it.   It took us a while to be able to communicate well with Bo.  He had had several years of English, but it is different learning it in a classroom and speaking it to Americans.  However, it didn’t take him very long until we could understand each other.  While we were in the process, Mike said to me “Mom, you don’t need to shout!  Bo isn’t deaf.”  I would find myself talking slow, but also loud.  The family took to Bo and he liked us.  Even though he wasn’t a member of our church, he </w:t>
       </w:r>
       <w:r>
         <w:lastRenderedPageBreak/>
-        <w:t>upset me.  I heard him talking to a friend, on the phone who came with him and was staying with a family in Shelly Idaho, saying Americans are not polite and most don’t want us to be polite, so maybe we shouldn’t do it any more while we’re here.  I felt bad as I knew their mothers had taught them well.  I had a Polaroid camera so I took lots of pictures and I made a scrapbook for Bo and each of the children.  I wanted Bo to have the book to remember us by.  He was excited.  Bo was very athletic and very smart.  He got straight A’s in school, and once we taught him a game – tennis, ping pong, board or card games, etc., he was good at him</w:t>
+        <w:t>would go to church with us.  He always opened the door for me, if Ken wasn’t around to do it, and he insisted on carrying my books until some of the men made fun of him for doing it.  That upset me.  I heard him talking to a friend, on the phone who came with him and was staying with a family in Shelly Idaho, saying Americans are not polite and most don’t want us to be polite, so maybe we shouldn’t do it any more while we’re here.  I felt bad as I knew their mothers had taught them well.  I had a Polaroid camera so I took lots of pictures and I made a scrapbook for Bo and each of the children.  I wanted Bo to have the book to remember us by.  He was excited.  Bo was very athletic and very smart.  He got straight A’s in school, and once we taught him a game – tennis, ping pong, board or card games, etc., he was good at him</w:t>
       </w:r>
       <w:r>
         <w:rPr>
@@ -1954,7 +1842,7 @@
           <w:noProof/>
         </w:rPr>
         <w:drawing>
-          <wp:anchor distT="0" distB="0" distL="114300" distR="114300" simplePos="0" relativeHeight="251670528" behindDoc="1" locked="0" layoutInCell="1" allowOverlap="1">
+          <wp:anchor distT="0" distB="0" distL="114300" distR="114300" simplePos="0" relativeHeight="251670528" behindDoc="1" locked="0" layoutInCell="1" allowOverlap="1" wp14:anchorId="65D09982" wp14:editId="67C1540F">
             <wp:simplePos x="0" y="0"/>
             <wp:positionH relativeFrom="column">
               <wp:posOffset>5715</wp:posOffset>
@@ -1990,7 +1878,7 @@
                     <a:blip r:embed="rId15" cstate="print">
                       <a:extLst>
                         <a:ext uri="{28A0092B-C50C-407E-A947-70E740481C1C}">
-                          <a14:useLocalDpi xmlns:a14="http://schemas.microsoft.com/office/drawing/2010/main" xmlns:wps="http://schemas.microsoft.com/office/word/2010/wordprocessingShape" xmlns:wpi="http://schemas.microsoft.com/office/word/2010/wordprocessingInk" xmlns:wpg="http://schemas.microsoft.com/office/word/2010/wordprocessingGroup" xmlns:w16se="http://schemas.microsoft.com/office/word/2015/wordml/symex" xmlns:w16cid="http://schemas.microsoft.com/office/word/2016/wordml/cid" xmlns:w15="http://schemas.microsoft.com/office/word/2012/wordml" xmlns:w14="http://schemas.microsoft.com/office/word/2010/wordml" xmlns:w="http://schemas.openxmlformats.org/wordprocessingml/2006/main" xmlns:w10="urn:schemas-microsoft-com:office:word" xmlns:wp14="http://schemas.microsoft.com/office/word/2010/wordprocessingDrawing" xmlns:v="urn:schemas-microsoft-com:vml" xmlns:o="urn:schemas-microsoft-com:office:office" xmlns:am3d="http://schemas.microsoft.com/office/drawing/2017/model3d" xmlns:aink="http://schemas.microsoft.com/office/drawing/2016/ink" xmlns:mc="http://schemas.openxmlformats.org/markup-compatibility/2006" xmlns:cx8="http://schemas.microsoft.com/office/drawing/2016/5/14/chartex" xmlns:cx7="http://schemas.microsoft.com/office/drawing/2016/5/13/chartex" xmlns:cx6="http://schemas.microsoft.com/office/drawing/2016/5/12/chartex" xmlns:cx5="http://schemas.microsoft.com/office/drawing/2016/5/11/chartex" xmlns:cx4="http://schemas.microsoft.com/office/drawing/2016/5/10/chartex" xmlns:cx3="http://schemas.microsoft.com/office/drawing/2016/5/9/chartex" xmlns:cx2="http://schemas.microsoft.com/office/drawing/2015/10/21/chartex" xmlns:cx1="http://schemas.microsoft.com/office/drawing/2015/9/8/chartex" xmlns:cx="http://schemas.microsoft.com/office/drawing/2014/chartex" xmlns:wpc="http://schemas.microsoft.com/office/word/2010/wordprocessingCanvas" xmlns="" val="0"/>
+                          <a14:useLocalDpi xmlns:a14="http://schemas.microsoft.com/office/drawing/2010/main" val="0"/>
                         </a:ext>
                       </a:extLst>
                     </a:blip>
@@ -2015,6 +1903,12 @@
                 </pic:pic>
               </a:graphicData>
             </a:graphic>
+            <wp14:sizeRelH relativeFrom="page">
+              <wp14:pctWidth>0</wp14:pctWidth>
+            </wp14:sizeRelH>
+            <wp14:sizeRelV relativeFrom="page">
+              <wp14:pctHeight>0</wp14:pctHeight>
+            </wp14:sizeRelV>
           </wp:anchor>
         </w:drawing>
       </w:r>
@@ -2031,12 +1925,7 @@
         <w:t xml:space="preserve"> and Mike tried out for the basketball team, and both made the varsity team.</w:t>
       </w:r>
       <w:r>
-        <w:t xml:space="preserve">  David played on the Sophomore basketball team, but the coach played mainly the younger boys – Freshman, even though David and some of the other Sophomores were better – at least we thought so.  The coach wanted to build a great team for the following year we think so he let the sophomores sit on the bench.  The coach was also a seminary teacher, so we were surprised that he would do that.  Gu</w:t>
-      </w:r>
-      <w:bookmarkStart w:id="0" w:name="_GoBack"/>
-      <w:bookmarkEnd w:id="0"/>
-      <w:r>
-        <w:t>ess we’re all human.  Mike played on the varsity football team also.  David played church basketball after that and was really good.  We really enjoyed watching those games more than the school basketball games.  The varsity coach was a loud mouth, swearing, harsh coach and not many liked him, including Mike and Bo.</w:t>
+        <w:t xml:space="preserve">  David played on the Sophomore basketball team, but the coach played mainly the younger boys – Freshman, even though David and some of the other Sophomores were better – at least we thought so.  The coach wanted to build a great team for the following year we think so he let the sophomores sit on the bench.  The coach was also a seminary teacher, so we were surprised that he would do that.  Guess we’re all human.  Mike played on the varsity football team also.  David played church basketball after that and was really good.  We really enjoyed watching those games more than the school basketball games.  The varsity coach was a loud mouth, swearing, harsh coach and not many liked him, including Mike and Bo.</w:t>
       </w:r>
     </w:p>
     <w:p/>
@@ -2065,77 +1954,9 @@
         <w:rPr>
           <w:noProof/>
         </w:rPr>
+        <w:lastRenderedPageBreak/>
         <w:drawing>
-          <wp:anchor distT="0" distB="0" distL="114300" distR="114300" simplePos="0" relativeHeight="251672576" behindDoc="1" locked="0" layoutInCell="1" allowOverlap="1">
-            <wp:simplePos x="0" y="0"/>
-            <wp:positionH relativeFrom="column">
-              <wp:posOffset>3629025</wp:posOffset>
-            </wp:positionH>
-            <wp:positionV relativeFrom="paragraph">
-              <wp:posOffset>90170</wp:posOffset>
-            </wp:positionV>
-            <wp:extent cx="2505075" cy="1878330"/>
-            <wp:effectExtent l="19050" t="0" r="9525" b="0"/>
-            <wp:wrapThrough wrapText="bothSides">
-              <wp:wrapPolygon edited="0">
-                <wp:start x="-164" y="0"/>
-                <wp:lineTo x="-164" y="21469"/>
-                <wp:lineTo x="21682" y="21469"/>
-                <wp:lineTo x="21682" y="0"/>
-                <wp:lineTo x="-164" y="0"/>
-              </wp:wrapPolygon>
-            </wp:wrapThrough>
-            <wp:docPr id="2" name="Picture 2" descr="P1190452"/>
-            <wp:cNvGraphicFramePr>
-              <a:graphicFrameLocks xmlns:a="http://schemas.openxmlformats.org/drawingml/2006/main" noChangeAspect="1"/>
-            </wp:cNvGraphicFramePr>
-            <a:graphic xmlns:a="http://schemas.openxmlformats.org/drawingml/2006/main">
-              <a:graphicData uri="http://schemas.openxmlformats.org/drawingml/2006/picture">
-                <pic:pic xmlns:pic="http://schemas.openxmlformats.org/drawingml/2006/picture">
-                  <pic:nvPicPr>
-                    <pic:cNvPr id="0" name="Picture 15" descr="P1190452"/>
-                    <pic:cNvPicPr>
-                      <a:picLocks noChangeAspect="1" noChangeArrowheads="1"/>
-                    </pic:cNvPicPr>
-                  </pic:nvPicPr>
-                  <pic:blipFill>
-                    <a:blip r:embed="rId16" cstate="print">
-                      <a:extLst>
-                        <a:ext uri="{28A0092B-C50C-407E-A947-70E740481C1C}">
-                          <a14:useLocalDpi xmlns:a14="http://schemas.microsoft.com/office/drawing/2010/main" xmlns:wps="http://schemas.microsoft.com/office/word/2010/wordprocessingShape" xmlns:wpi="http://schemas.microsoft.com/office/word/2010/wordprocessingInk" xmlns:wpg="http://schemas.microsoft.com/office/word/2010/wordprocessingGroup" xmlns:w16se="http://schemas.microsoft.com/office/word/2015/wordml/symex" xmlns:w16cid="http://schemas.microsoft.com/office/word/2016/wordml/cid" xmlns:w15="http://schemas.microsoft.com/office/word/2012/wordml" xmlns:w14="http://schemas.microsoft.com/office/word/2010/wordml" xmlns:w="http://schemas.openxmlformats.org/wordprocessingml/2006/main" xmlns:w10="urn:schemas-microsoft-com:office:word" xmlns:wp14="http://schemas.microsoft.com/office/word/2010/wordprocessingDrawing" xmlns:v="urn:schemas-microsoft-com:vml" xmlns:o="urn:schemas-microsoft-com:office:office" xmlns:am3d="http://schemas.microsoft.com/office/drawing/2017/model3d" xmlns:aink="http://schemas.microsoft.com/office/drawing/2016/ink" xmlns:mc="http://schemas.openxmlformats.org/markup-compatibility/2006" xmlns:cx8="http://schemas.microsoft.com/office/drawing/2016/5/14/chartex" xmlns:cx7="http://schemas.microsoft.com/office/drawing/2016/5/13/chartex" xmlns:cx6="http://schemas.microsoft.com/office/drawing/2016/5/12/chartex" xmlns:cx5="http://schemas.microsoft.com/office/drawing/2016/5/11/chartex" xmlns:cx4="http://schemas.microsoft.com/office/drawing/2016/5/10/chartex" xmlns:cx3="http://schemas.microsoft.com/office/drawing/2016/5/9/chartex" xmlns:cx2="http://schemas.microsoft.com/office/drawing/2015/10/21/chartex" xmlns:cx1="http://schemas.microsoft.com/office/drawing/2015/9/8/chartex" xmlns:cx="http://schemas.microsoft.com/office/drawing/2014/chartex" xmlns:wpc="http://schemas.microsoft.com/office/word/2010/wordprocessingCanvas" xmlns="" val="0"/>
-                        </a:ext>
-                      </a:extLst>
-                    </a:blip>
-                    <a:srcRect/>
-                    <a:stretch>
-                      <a:fillRect/>
-                    </a:stretch>
-                  </pic:blipFill>
-                  <pic:spPr bwMode="auto">
-                    <a:xfrm>
-                      <a:off x="0" y="0"/>
-                      <a:ext cx="2505075" cy="1878330"/>
-                    </a:xfrm>
-                    <a:prstGeom prst="rect">
-                      <a:avLst/>
-                    </a:prstGeom>
-                    <a:noFill/>
-                    <a:ln>
-                      <a:noFill/>
-                    </a:ln>
-                  </pic:spPr>
-                </pic:pic>
-              </a:graphicData>
-            </a:graphic>
-          </wp:anchor>
-        </w:drawing>
-      </w:r>
-      <w:r>
-        <w:rPr>
-          <w:noProof/>
-        </w:rPr>
-        <w:drawing>
-          <wp:anchor distT="0" distB="0" distL="114300" distR="114300" simplePos="0" relativeHeight="251671552" behindDoc="1" locked="0" layoutInCell="1" allowOverlap="1">
+          <wp:anchor distT="0" distB="0" distL="114300" distR="114300" simplePos="0" relativeHeight="251671552" behindDoc="1" locked="0" layoutInCell="1" allowOverlap="1" wp14:anchorId="0E9DEEF0" wp14:editId="3D72BD90">
             <wp:simplePos x="0" y="0"/>
             <wp:positionH relativeFrom="column">
               <wp:posOffset>24765</wp:posOffset>
@@ -2168,10 +1989,10 @@
                     </pic:cNvPicPr>
                   </pic:nvPicPr>
                   <pic:blipFill>
-                    <a:blip r:embed="rId17" cstate="print">
+                    <a:blip r:embed="rId16" cstate="print">
                       <a:extLst>
                         <a:ext uri="{28A0092B-C50C-407E-A947-70E740481C1C}">
-                          <a14:useLocalDpi xmlns:a14="http://schemas.microsoft.com/office/drawing/2010/main" xmlns:wps="http://schemas.microsoft.com/office/word/2010/wordprocessingShape" xmlns:wpi="http://schemas.microsoft.com/office/word/2010/wordprocessingInk" xmlns:wpg="http://schemas.microsoft.com/office/word/2010/wordprocessingGroup" xmlns:w16se="http://schemas.microsoft.com/office/word/2015/wordml/symex" xmlns:w16cid="http://schemas.microsoft.com/office/word/2016/wordml/cid" xmlns:w15="http://schemas.microsoft.com/office/word/2012/wordml" xmlns:w14="http://schemas.microsoft.com/office/word/2010/wordml" xmlns:w="http://schemas.openxmlformats.org/wordprocessingml/2006/main" xmlns:w10="urn:schemas-microsoft-com:office:word" xmlns:wp14="http://schemas.microsoft.com/office/word/2010/wordprocessingDrawing" xmlns:v="urn:schemas-microsoft-com:vml" xmlns:o="urn:schemas-microsoft-com:office:office" xmlns:am3d="http://schemas.microsoft.com/office/drawing/2017/model3d" xmlns:aink="http://schemas.microsoft.com/office/drawing/2016/ink" xmlns:mc="http://schemas.openxmlformats.org/markup-compatibility/2006" xmlns:cx8="http://schemas.microsoft.com/office/drawing/2016/5/14/chartex" xmlns:cx7="http://schemas.microsoft.com/office/drawing/2016/5/13/chartex" xmlns:cx6="http://schemas.microsoft.com/office/drawing/2016/5/12/chartex" xmlns:cx5="http://schemas.microsoft.com/office/drawing/2016/5/11/chartex" xmlns:cx4="http://schemas.microsoft.com/office/drawing/2016/5/10/chartex" xmlns:cx3="http://schemas.microsoft.com/office/drawing/2016/5/9/chartex" xmlns:cx2="http://schemas.microsoft.com/office/drawing/2015/10/21/chartex" xmlns:cx1="http://schemas.microsoft.com/office/drawing/2015/9/8/chartex" xmlns:cx="http://schemas.microsoft.com/office/drawing/2014/chartex" xmlns:wpc="http://schemas.microsoft.com/office/word/2010/wordprocessingCanvas" xmlns="" val="0"/>
+                          <a14:useLocalDpi xmlns:a14="http://schemas.microsoft.com/office/drawing/2010/main" val="0"/>
                         </a:ext>
                       </a:extLst>
                     </a:blip>
@@ -2196,12 +2017,93 @@
                 </pic:pic>
               </a:graphicData>
             </a:graphic>
+            <wp14:sizeRelH relativeFrom="page">
+              <wp14:pctWidth>0</wp14:pctWidth>
+            </wp14:sizeRelH>
+            <wp14:sizeRelV relativeFrom="page">
+              <wp14:pctHeight>0</wp14:pctHeight>
+            </wp14:sizeRelV>
           </wp:anchor>
         </w:drawing>
       </w:r>
     </w:p>
     <w:p>
       <w:r>
+        <w:rPr>
+          <w:noProof/>
+        </w:rPr>
+        <w:drawing>
+          <wp:anchor distT="0" distB="0" distL="114300" distR="114300" simplePos="0" relativeHeight="251672576" behindDoc="1" locked="0" layoutInCell="1" allowOverlap="1" wp14:anchorId="5BE43771" wp14:editId="07FA694F">
+            <wp:simplePos x="0" y="0"/>
+            <wp:positionH relativeFrom="column">
+              <wp:posOffset>3556635</wp:posOffset>
+            </wp:positionH>
+            <wp:positionV relativeFrom="paragraph">
+              <wp:posOffset>1158240</wp:posOffset>
+            </wp:positionV>
+            <wp:extent cx="2504440" cy="1878330"/>
+            <wp:effectExtent l="0" t="0" r="0" b="7620"/>
+            <wp:wrapThrough wrapText="bothSides">
+              <wp:wrapPolygon edited="0">
+                <wp:start x="0" y="0"/>
+                <wp:lineTo x="0" y="21469"/>
+                <wp:lineTo x="21359" y="21469"/>
+                <wp:lineTo x="21359" y="0"/>
+                <wp:lineTo x="0" y="0"/>
+              </wp:wrapPolygon>
+            </wp:wrapThrough>
+            <wp:docPr id="2" name="Picture 2" descr="P1190452"/>
+            <wp:cNvGraphicFramePr>
+              <a:graphicFrameLocks xmlns:a="http://schemas.openxmlformats.org/drawingml/2006/main" noChangeAspect="1"/>
+            </wp:cNvGraphicFramePr>
+            <a:graphic xmlns:a="http://schemas.openxmlformats.org/drawingml/2006/main">
+              <a:graphicData uri="http://schemas.openxmlformats.org/drawingml/2006/picture">
+                <pic:pic xmlns:pic="http://schemas.openxmlformats.org/drawingml/2006/picture">
+                  <pic:nvPicPr>
+                    <pic:cNvPr id="0" name="Picture 15" descr="P1190452"/>
+                    <pic:cNvPicPr>
+                      <a:picLocks noChangeAspect="1" noChangeArrowheads="1"/>
+                    </pic:cNvPicPr>
+                  </pic:nvPicPr>
+                  <pic:blipFill>
+                    <a:blip r:embed="rId17" cstate="print">
+                      <a:extLst>
+                        <a:ext uri="{28A0092B-C50C-407E-A947-70E740481C1C}">
+                          <a14:useLocalDpi xmlns:a14="http://schemas.microsoft.com/office/drawing/2010/main" val="0"/>
+                        </a:ext>
+                      </a:extLst>
+                    </a:blip>
+                    <a:srcRect/>
+                    <a:stretch>
+                      <a:fillRect/>
+                    </a:stretch>
+                  </pic:blipFill>
+                  <pic:spPr bwMode="auto">
+                    <a:xfrm>
+                      <a:off x="0" y="0"/>
+                      <a:ext cx="2504440" cy="1878330"/>
+                    </a:xfrm>
+                    <a:prstGeom prst="rect">
+                      <a:avLst/>
+                    </a:prstGeom>
+                    <a:noFill/>
+                    <a:ln>
+                      <a:noFill/>
+                    </a:ln>
+                  </pic:spPr>
+                </pic:pic>
+              </a:graphicData>
+            </a:graphic>
+            <wp14:sizeRelH relativeFrom="page">
+              <wp14:pctWidth>0</wp14:pctWidth>
+            </wp14:sizeRelH>
+            <wp14:sizeRelV relativeFrom="page">
+              <wp14:pctHeight>0</wp14:pctHeight>
+            </wp14:sizeRelV>
+          </wp:anchor>
+        </w:drawing>
+      </w:r>
+      <w:r>
         <w:t xml:space="preserve">I had several good friends in Firth – </w:t>
       </w:r>
       <w:r>
@@ -2211,19 +2113,7 @@
         <w:t>June Mecham</w:t>
       </w:r>
       <w:r>
-        <w:t xml:space="preserve"> was a very sweet beautiful lady and I loved her.  We </w:t>
-      </w:r>
-      <w:r>
-        <w:lastRenderedPageBreak/>
-        <w:t xml:space="preserve">still keep in touch especially at Christmas.  Her husband was </w:t>
-      </w:r>
-      <w:proofErr w:type="spellStart"/>
-      <w:r>
-        <w:t>Sherm</w:t>
-      </w:r>
-      <w:proofErr w:type="spellEnd"/>
-      <w:r>
-        <w:t xml:space="preserve"> and he was a coach &amp; school teacher.  They came to visit us when we were living in Clinton, I fixed lunch for us and we had a good visit.   June was the mother of Mike’s best friend who name was also “Mike” – Mike Mecham.</w:t>
+        <w:t xml:space="preserve"> was a very sweet beautiful lady and I loved her.  We still keep in touch especially at Christmas.  Her husband was Sherm and he was a coach &amp; school teacher.  They came to visit us when we were living in Clinton, I fixed lunch for us and we had a good visit.   June was the mother of Mike’s best friend who name was also “Mike” – Mike Mecham.</w:t>
       </w:r>
     </w:p>
     <w:p>
@@ -2241,16 +2131,8 @@
         <w:rPr>
           <w:b/>
         </w:rPr>
-        <w:t xml:space="preserve">Doris </w:t>
-      </w:r>
-      <w:proofErr w:type="spellStart"/>
-      <w:r>
-        <w:rPr>
-          <w:b/>
-        </w:rPr>
-        <w:t>Gentillan</w:t>
-      </w:r>
-      <w:proofErr w:type="spellEnd"/>
+        <w:t>Doris Gentillan</w:t>
+      </w:r>
       <w:r>
         <w:t xml:space="preserve"> was a special friend too, we had lots of good talks and did things together.  </w:t>
       </w:r>
@@ -2281,25 +2163,14 @@
       <w:r>
         <w:t xml:space="preserve"> </w:t>
       </w:r>
-      <w:proofErr w:type="spellStart"/>
       <w:r>
         <w:rPr>
           <w:b/>
         </w:rPr>
         <w:t>Tew</w:t>
       </w:r>
-      <w:proofErr w:type="spellEnd"/>
-      <w:r>
-        <w:t xml:space="preserve"> had a son, Cody, a year or two younger than </w:t>
-      </w:r>
-      <w:r>
-        <w:rPr>
-          <w:b/>
-        </w:rPr>
-        <w:t>Jeff</w:t>
-      </w:r>
-      <w:r>
-        <w:t xml:space="preserve"> and they played together and had fun.  Kurt and Karla were good to Jeff, and actually to all our kids and to us.  They were great neighbors.  I think all of us hated to leave Firth.  Darlene and her husband (can’t think of his name) lost their lumber business in Firth, and later lost their home.  The bank called us since we were renting their home and offered to let us buy it for $35,000. with low interest.   Wow! What a great deal that was, but that was the time when many potato farmers (and that was mainly what the people in Firth and surrounding area, did for a living.) went bankrupt and the ones who didn’t couldn’t hire Ken to build a new home or do remodeling like they had planned, so Ken had no work and thus no money to buy this home.  We were sad about this, but that is when we moved to Arizona to go into partnership with Larry Braithwaite and Ron Shumway in construction.  Ken had called Larry to see if there was work in </w:t>
+      <w:r>
+        <w:t xml:space="preserve"> had a son, Cody, a year or two younger than Jeff and they played together and had fun.  Kurt and Karla were good to Jeff, and actually to all our kids and to us.  They were great neighbors.  I think all of us hated to leave Firth.  Darlene and her husband (can’t think of his name) lost their lumber business in Firth, and later lost their home.  The bank called us since we were renting their home and offered to let us buy it for $35,000. with low interest.   Wow! What a great deal that was, but that was the time when many potato farmers (and that was mainly what the people in Firth and surrounding area, did for a living.) went bankrupt and the ones who didn’t couldn’t hire Ken to build a new home or do remodeling like they had planned, so Ken had no work and thus no money to buy this home.  We were sad about this, but that is when we moved to Arizona to go into partnership with Larry Braithwaite and Ron Shumway in construction.  Ken had called Larry to see if there was work in </w:t>
       </w:r>
       <w:smartTag w:uri="urn:schemas-microsoft-com:office:smarttags" w:element="State">
         <w:r>
@@ -2343,101 +2214,28 @@
     <w:p>
       <w:pPr>
         <w:ind w:firstLine="720"/>
-        <w:rPr>
-          <w:b/>
-        </w:rPr>
       </w:pPr>
       <w:r>
+        <w:lastRenderedPageBreak/>
         <w:t xml:space="preserve">We, of course, had brought </w:t>
       </w:r>
-      <w:proofErr w:type="spellStart"/>
-      <w:r>
-        <w:rPr>
-          <w:b/>
-        </w:rPr>
-        <w:t>Naunoo</w:t>
-      </w:r>
-      <w:proofErr w:type="spellEnd"/>
-      <w:r>
-        <w:rPr>
-          <w:b/>
-        </w:rPr>
-        <w:t xml:space="preserve"> and Penny</w:t>
-      </w:r>
-      <w:r>
-        <w:t xml:space="preserve"> with us to Firth.  They loved it there too and so did we.  I would sit on the front steps of the house and </w:t>
-      </w:r>
-      <w:proofErr w:type="spellStart"/>
-      <w:r>
-        <w:t>Naunoo</w:t>
-      </w:r>
-      <w:proofErr w:type="spellEnd"/>
-      <w:r>
-        <w:t xml:space="preserve"> would come by me and put her head under my arm so I would pet her.  She was so cute.  We lived in Grantsville for four years and only two years in Firth, when we moved to Arizona the third and last time.  Penny had been run over by a car as she had gotten up on the highway and we were sad about that.  </w:t>
-      </w:r>
-      <w:r>
-        <w:rPr>
-          <w:b/>
-        </w:rPr>
-        <w:t xml:space="preserve">We couldn’t take </w:t>
-      </w:r>
-      <w:proofErr w:type="spellStart"/>
-      <w:r>
-        <w:rPr>
-          <w:b/>
-        </w:rPr>
-        <w:t>Naunoo</w:t>
-      </w:r>
-      <w:proofErr w:type="spellEnd"/>
-      <w:r>
-        <w:rPr>
-          <w:b/>
-        </w:rPr>
-        <w:t xml:space="preserve"> with us to Arizona</w:t>
-      </w:r>
-      <w:r>
-        <w:t xml:space="preserve"> as it would again be too hot for her there and we would be living in a sub division and it would be too confined for her, so we asked the people who bought the home if they would keep her and they were glad to have her.  The day that we left, we were all sad to leave her.  </w:t>
-      </w:r>
-      <w:r>
-        <w:rPr>
-          <w:b/>
-        </w:rPr>
-        <w:t xml:space="preserve">I still remember the picture in my mind of Jeff kneeling </w:t>
-      </w:r>
-      <w:r>
-        <w:rPr>
-          <w:b/>
-        </w:rPr>
-        <w:lastRenderedPageBreak/>
-        <w:t xml:space="preserve">down by </w:t>
-      </w:r>
-      <w:proofErr w:type="spellStart"/>
-      <w:r>
-        <w:rPr>
-          <w:b/>
-        </w:rPr>
-        <w:t>Naunoo</w:t>
-      </w:r>
-      <w:proofErr w:type="spellEnd"/>
-      <w:r>
-        <w:rPr>
-          <w:b/>
-        </w:rPr>
-        <w:t xml:space="preserve"> with his arms around her neck and he was crying</w:t>
-      </w:r>
-      <w:proofErr w:type="gramStart"/>
-      <w:r>
-        <w:rPr>
-          <w:b/>
-        </w:rPr>
-        <w:t>,</w:t>
-      </w:r>
-      <w:proofErr w:type="gramEnd"/>
-      <w:r>
-        <w:rPr>
-          <w:b/>
-        </w:rPr>
-        <w:t xml:space="preserve"> it still makes me sad to think of it.</w:t>
+      <w:r>
+        <w:rPr>
+          <w:b/>
+        </w:rPr>
+        <w:t>Naunoo and Penny</w:t>
+      </w:r>
+      <w:r>
+        <w:t xml:space="preserve"> with us to Firth.  They loved it there too and so did we.  I would sit on the front steps of the house and Naunoo would come by me and put her head under my arm so I would pet her.  She was so cute.  We lived in Grantsville for four years and only two years in Firth, when we moved to Arizona the third and last time.  Penny had been run over by a car as she had gotten up on the highway and we were sad about that.  </w:t>
+      </w:r>
+      <w:r>
+        <w:rPr>
+          <w:b/>
+        </w:rPr>
+        <w:t>We couldn’t take Naunoo with us to Arizona</w:t>
+      </w:r>
+      <w:r>
+        <w:t xml:space="preserve"> as it would again be too hot for her there and we would be living in a sub division and it would be too confined for her, so we asked the people who bought the home if they would keep her and they were glad to have her.  The day that we left, we were all sad to leave her.  I still remember the picture in my mind of Jeff kneeling down by Naunoo with his arms around her neck and he was crying, it still makes me sad to think of it.</w:t>
       </w:r>
     </w:p>
     <w:p>
@@ -2480,7 +2278,7 @@
           <w:noProof/>
         </w:rPr>
         <w:drawing>
-          <wp:anchor distT="0" distB="0" distL="114300" distR="114300" simplePos="0" relativeHeight="251664384" behindDoc="1" locked="0" layoutInCell="1" allowOverlap="1">
+          <wp:anchor distT="0" distB="0" distL="114300" distR="114300" simplePos="0" relativeHeight="251664384" behindDoc="1" locked="0" layoutInCell="1" allowOverlap="1" wp14:anchorId="5D2FC41D" wp14:editId="777A7344">
             <wp:simplePos x="0" y="0"/>
             <wp:positionH relativeFrom="column">
               <wp:posOffset>50165</wp:posOffset>
@@ -2516,7 +2314,7 @@
                     <a:blip r:embed="rId18" cstate="print">
                       <a:extLst>
                         <a:ext uri="{28A0092B-C50C-407E-A947-70E740481C1C}">
-                          <a14:useLocalDpi xmlns:a14="http://schemas.microsoft.com/office/drawing/2010/main" xmlns:wps="http://schemas.microsoft.com/office/word/2010/wordprocessingShape" xmlns:wpi="http://schemas.microsoft.com/office/word/2010/wordprocessingInk" xmlns:wpg="http://schemas.microsoft.com/office/word/2010/wordprocessingGroup" xmlns:w16se="http://schemas.microsoft.com/office/word/2015/wordml/symex" xmlns:w16cid="http://schemas.microsoft.com/office/word/2016/wordml/cid" xmlns:w15="http://schemas.microsoft.com/office/word/2012/wordml" xmlns:w14="http://schemas.microsoft.com/office/word/2010/wordml" xmlns:w="http://schemas.openxmlformats.org/wordprocessingml/2006/main" xmlns:w10="urn:schemas-microsoft-com:office:word" xmlns:wp14="http://schemas.microsoft.com/office/word/2010/wordprocessingDrawing" xmlns:v="urn:schemas-microsoft-com:vml" xmlns:o="urn:schemas-microsoft-com:office:office" xmlns:am3d="http://schemas.microsoft.com/office/drawing/2017/model3d" xmlns:aink="http://schemas.microsoft.com/office/drawing/2016/ink" xmlns:mc="http://schemas.openxmlformats.org/markup-compatibility/2006" xmlns:cx8="http://schemas.microsoft.com/office/drawing/2016/5/14/chartex" xmlns:cx7="http://schemas.microsoft.com/office/drawing/2016/5/13/chartex" xmlns:cx6="http://schemas.microsoft.com/office/drawing/2016/5/12/chartex" xmlns:cx5="http://schemas.microsoft.com/office/drawing/2016/5/11/chartex" xmlns:cx4="http://schemas.microsoft.com/office/drawing/2016/5/10/chartex" xmlns:cx3="http://schemas.microsoft.com/office/drawing/2016/5/9/chartex" xmlns:cx2="http://schemas.microsoft.com/office/drawing/2015/10/21/chartex" xmlns:cx1="http://schemas.microsoft.com/office/drawing/2015/9/8/chartex" xmlns:cx="http://schemas.microsoft.com/office/drawing/2014/chartex" xmlns:wpc="http://schemas.microsoft.com/office/word/2010/wordprocessingCanvas" xmlns="" val="0"/>
+                          <a14:useLocalDpi xmlns:a14="http://schemas.microsoft.com/office/drawing/2010/main" val="0"/>
                         </a:ext>
                       </a:extLst>
                     </a:blip>
@@ -2541,19 +2339,17 @@
                 </pic:pic>
               </a:graphicData>
             </a:graphic>
+            <wp14:sizeRelH relativeFrom="page">
+              <wp14:pctWidth>0</wp14:pctWidth>
+            </wp14:sizeRelH>
+            <wp14:sizeRelV relativeFrom="page">
+              <wp14:pctHeight>0</wp14:pctHeight>
+            </wp14:sizeRelV>
           </wp:anchor>
         </w:drawing>
       </w:r>
       <w:r>
-        <w:t xml:space="preserve">We have three boys in basketball this year, and they each play one to three games a week, and since they are all on different teams, we are going to be at the High School watching a lot of games for the next two or three months.  You might wonder how we have three boys playing; </w:t>
-      </w:r>
-      <w:proofErr w:type="spellStart"/>
-      <w:r>
-        <w:t>its</w:t>
-      </w:r>
-      <w:proofErr w:type="spellEnd"/>
-      <w:r>
-        <w:t xml:space="preserve"> because we have a foreign exchange student this year from Spain.  He’s 16 and his name is Borja Sanchez-Blanco.  He is very good at basketball since he played a lot in Spain so he is playing on the Varsity team, Mike is playing Junior Varsity, and David is playing on the C Team.  </w:t>
+        <w:t xml:space="preserve">We have three boys in basketball this year, and they each play one to three games a week, and since they are all on different teams, we are going to be at the High School watching a lot of games for the next two or three months.  You might wonder how we have three boys playing; its because we have a foreign exchange student this year from Spain.  He’s 16 and his name is Borja Sanchez-Blanco.  He is very good at basketball since he played a lot in Spain so he is playing on the Varsity team, Mike is playing Junior Varsity, and David is playing on the C Team.  </w:t>
       </w:r>
     </w:p>
     <w:p>
@@ -2613,7 +2409,11 @@
         <w:t>th</w:t>
       </w:r>
       <w:r>
-        <w:t xml:space="preserve"> grade, and Jeff is in the second.  We are a family with all boys now that Sandi is married and Shellie is away at college.  Sandi has two daughters and we sure enjoy them, but we don’t see them as often as we’d like since they live in Grantsville.</w:t>
+        <w:t xml:space="preserve"> grade, and Jeff is in the second.  We are a family with all boys now that Sandi is married and Shellie is away at college.  Sandi has two daughters </w:t>
+      </w:r>
+      <w:r>
+        <w:lastRenderedPageBreak/>
+        <w:t>and we sure enjoy them, but we don’t see them as often as we’d like since they live in Grantsville.</w:t>
       </w:r>
     </w:p>
     <w:p>
@@ -2634,7 +2434,7 @@
 </file>
 
 <file path=word/styles.xml><?xml version="1.0" encoding="utf-8"?>
-<w:styles xmlns:r="http://schemas.openxmlformats.org/officeDocument/2006/relationships" xmlns:w="http://schemas.openxmlformats.org/wordprocessingml/2006/main">
+<w:styles xmlns:mc="http://schemas.openxmlformats.org/markup-compatibility/2006" xmlns:r="http://schemas.openxmlformats.org/officeDocument/2006/relationships" xmlns:w="http://schemas.openxmlformats.org/wordprocessingml/2006/main" xmlns:w14="http://schemas.microsoft.com/office/word/2010/wordml" xmlns:w15="http://schemas.microsoft.com/office/word/2012/wordml" xmlns:w16cid="http://schemas.microsoft.com/office/word/2016/wordml/cid" xmlns:w16se="http://schemas.microsoft.com/office/word/2015/wordml/symex" mc:Ignorable="w14 w15 w16se w16cid">
   <w:docDefaults>
     <w:rPrDefault>
       <w:rPr>
@@ -2650,144 +2450,380 @@
       </w:pPr>
     </w:pPrDefault>
   </w:docDefaults>
-  <w:latentStyles w:defLockedState="0" w:defUIPriority="99" w:defSemiHidden="1" w:defUnhideWhenUsed="1" w:defQFormat="0" w:count="267">
-    <w:lsdException w:name="Normal" w:semiHidden="0" w:uiPriority="0" w:unhideWhenUsed="0" w:qFormat="1"/>
-    <w:lsdException w:name="heading 1" w:semiHidden="0" w:uiPriority="9" w:unhideWhenUsed="0" w:qFormat="1"/>
-    <w:lsdException w:name="heading 2" w:uiPriority="9" w:qFormat="1"/>
-    <w:lsdException w:name="heading 3" w:uiPriority="9" w:qFormat="1"/>
-    <w:lsdException w:name="heading 4" w:uiPriority="9" w:qFormat="1"/>
-    <w:lsdException w:name="heading 5" w:uiPriority="9" w:qFormat="1"/>
-    <w:lsdException w:name="heading 6" w:uiPriority="9" w:qFormat="1"/>
-    <w:lsdException w:name="heading 7" w:uiPriority="9" w:qFormat="1"/>
-    <w:lsdException w:name="heading 8" w:uiPriority="9" w:qFormat="1"/>
-    <w:lsdException w:name="heading 9" w:uiPriority="9" w:qFormat="1"/>
-    <w:lsdException w:name="toc 1" w:uiPriority="39"/>
-    <w:lsdException w:name="toc 2" w:uiPriority="39"/>
-    <w:lsdException w:name="toc 3" w:uiPriority="39"/>
-    <w:lsdException w:name="toc 4" w:uiPriority="39"/>
-    <w:lsdException w:name="toc 5" w:uiPriority="39"/>
-    <w:lsdException w:name="toc 6" w:uiPriority="39"/>
-    <w:lsdException w:name="toc 7" w:uiPriority="39"/>
-    <w:lsdException w:name="toc 8" w:uiPriority="39"/>
-    <w:lsdException w:name="toc 9" w:uiPriority="39"/>
-    <w:lsdException w:name="caption" w:uiPriority="35" w:qFormat="1"/>
-    <w:lsdException w:name="Title" w:semiHidden="0" w:uiPriority="10" w:unhideWhenUsed="0" w:qFormat="1"/>
-    <w:lsdException w:name="Default Paragraph Font" w:uiPriority="1"/>
-    <w:lsdException w:name="Subtitle" w:semiHidden="0" w:uiPriority="11" w:unhideWhenUsed="0" w:qFormat="1"/>
-    <w:lsdException w:name="Strong" w:semiHidden="0" w:uiPriority="22" w:unhideWhenUsed="0" w:qFormat="1"/>
-    <w:lsdException w:name="Emphasis" w:semiHidden="0" w:uiPriority="20" w:unhideWhenUsed="0" w:qFormat="1"/>
-    <w:lsdException w:name="Table Grid" w:semiHidden="0" w:uiPriority="39" w:unhideWhenUsed="0"/>
-    <w:lsdException w:name="Placeholder Text" w:unhideWhenUsed="0"/>
-    <w:lsdException w:name="No Spacing" w:semiHidden="0" w:uiPriority="1" w:unhideWhenUsed="0" w:qFormat="1"/>
-    <w:lsdException w:name="Light Shading" w:semiHidden="0" w:uiPriority="60" w:unhideWhenUsed="0"/>
-    <w:lsdException w:name="Light List" w:semiHidden="0" w:uiPriority="61" w:unhideWhenUsed="0"/>
-    <w:lsdException w:name="Light Grid" w:semiHidden="0" w:uiPriority="62" w:unhideWhenUsed="0"/>
-    <w:lsdException w:name="Medium Shading 1" w:semiHidden="0" w:uiPriority="63" w:unhideWhenUsed="0"/>
-    <w:lsdException w:name="Medium Shading 2" w:semiHidden="0" w:uiPriority="64" w:unhideWhenUsed="0"/>
-    <w:lsdException w:name="Medium List 1" w:semiHidden="0" w:uiPriority="65" w:unhideWhenUsed="0"/>
-    <w:lsdException w:name="Medium List 2" w:semiHidden="0" w:uiPriority="66" w:unhideWhenUsed="0"/>
-    <w:lsdException w:name="Medium Grid 1" w:semiHidden="0" w:uiPriority="67" w:unhideWhenUsed="0"/>
-    <w:lsdException w:name="Medium Grid 2" w:semiHidden="0" w:uiPriority="68" w:unhideWhenUsed="0"/>
-    <w:lsdException w:name="Medium Grid 3" w:semiHidden="0" w:uiPriority="69" w:unhideWhenUsed="0"/>
-    <w:lsdException w:name="Dark List" w:semiHidden="0" w:uiPriority="70" w:unhideWhenUsed="0"/>
-    <w:lsdException w:name="Colorful Shading" w:semiHidden="0" w:uiPriority="71" w:unhideWhenUsed="0"/>
-    <w:lsdException w:name="Colorful List" w:semiHidden="0" w:uiPriority="72" w:unhideWhenUsed="0"/>
-    <w:lsdException w:name="Colorful Grid" w:semiHidden="0" w:uiPriority="73" w:unhideWhenUsed="0"/>
-    <w:lsdException w:name="Light Shading Accent 1" w:semiHidden="0" w:uiPriority="60" w:unhideWhenUsed="0"/>
-    <w:lsdException w:name="Light List Accent 1" w:semiHidden="0" w:uiPriority="61" w:unhideWhenUsed="0"/>
-    <w:lsdException w:name="Light Grid Accent 1" w:semiHidden="0" w:uiPriority="62" w:unhideWhenUsed="0"/>
-    <w:lsdException w:name="Medium Shading 1 Accent 1" w:semiHidden="0" w:uiPriority="63" w:unhideWhenUsed="0"/>
-    <w:lsdException w:name="Medium Shading 2 Accent 1" w:semiHidden="0" w:uiPriority="64" w:unhideWhenUsed="0"/>
-    <w:lsdException w:name="Medium List 1 Accent 1" w:semiHidden="0" w:uiPriority="65" w:unhideWhenUsed="0"/>
-    <w:lsdException w:name="Revision" w:unhideWhenUsed="0"/>
-    <w:lsdException w:name="List Paragraph" w:semiHidden="0" w:uiPriority="34" w:unhideWhenUsed="0" w:qFormat="1"/>
-    <w:lsdException w:name="Quote" w:semiHidden="0" w:uiPriority="29" w:unhideWhenUsed="0" w:qFormat="1"/>
-    <w:lsdException w:name="Intense Quote" w:semiHidden="0" w:uiPriority="30" w:unhideWhenUsed="0" w:qFormat="1"/>
-    <w:lsdException w:name="Medium List 2 Accent 1" w:semiHidden="0" w:uiPriority="66" w:unhideWhenUsed="0"/>
-    <w:lsdException w:name="Medium Grid 1 Accent 1" w:semiHidden="0" w:uiPriority="67" w:unhideWhenUsed="0"/>
-    <w:lsdException w:name="Medium Grid 2 Accent 1" w:semiHidden="0" w:uiPriority="68" w:unhideWhenUsed="0"/>
-    <w:lsdException w:name="Medium Grid 3 Accent 1" w:semiHidden="0" w:uiPriority="69" w:unhideWhenUsed="0"/>
-    <w:lsdException w:name="Dark List Accent 1" w:semiHidden="0" w:uiPriority="70" w:unhideWhenUsed="0"/>
-    <w:lsdException w:name="Colorful Shading Accent 1" w:semiHidden="0" w:uiPriority="71" w:unhideWhenUsed="0"/>
-    <w:lsdException w:name="Colorful List Accent 1" w:semiHidden="0" w:uiPriority="72" w:unhideWhenUsed="0"/>
-    <w:lsdException w:name="Colorful Grid Accent 1" w:semiHidden="0" w:uiPriority="73" w:unhideWhenUsed="0"/>
-    <w:lsdException w:name="Light Shading Accent 2" w:semiHidden="0" w:uiPriority="60" w:unhideWhenUsed="0"/>
-    <w:lsdException w:name="Light List Accent 2" w:semiHidden="0" w:uiPriority="61" w:unhideWhenUsed="0"/>
-    <w:lsdException w:name="Light Grid Accent 2" w:semiHidden="0" w:uiPriority="62" w:unhideWhenUsed="0"/>
-    <w:lsdException w:name="Medium Shading 1 Accent 2" w:semiHidden="0" w:uiPriority="63" w:unhideWhenUsed="0"/>
-    <w:lsdException w:name="Medium Shading 2 Accent 2" w:semiHidden="0" w:uiPriority="64" w:unhideWhenUsed="0"/>
-    <w:lsdException w:name="Medium List 1 Accent 2" w:semiHidden="0" w:uiPriority="65" w:unhideWhenUsed="0"/>
-    <w:lsdException w:name="Medium List 2 Accent 2" w:semiHidden="0" w:uiPriority="66" w:unhideWhenUsed="0"/>
-    <w:lsdException w:name="Medium Grid 1 Accent 2" w:semiHidden="0" w:uiPriority="67" w:unhideWhenUsed="0"/>
-    <w:lsdException w:name="Medium Grid 2 Accent 2" w:semiHidden="0" w:uiPriority="68" w:unhideWhenUsed="0"/>
-    <w:lsdException w:name="Medium Grid 3 Accent 2" w:semiHidden="0" w:uiPriority="69" w:unhideWhenUsed="0"/>
-    <w:lsdException w:name="Dark List Accent 2" w:semiHidden="0" w:uiPriority="70" w:unhideWhenUsed="0"/>
-    <w:lsdException w:name="Colorful Shading Accent 2" w:semiHidden="0" w:uiPriority="71" w:unhideWhenUsed="0"/>
-    <w:lsdException w:name="Colorful List Accent 2" w:semiHidden="0" w:uiPriority="72" w:unhideWhenUsed="0"/>
-    <w:lsdException w:name="Colorful Grid Accent 2" w:semiHidden="0" w:uiPriority="73" w:unhideWhenUsed="0"/>
-    <w:lsdException w:name="Light Shading Accent 3" w:semiHidden="0" w:uiPriority="60" w:unhideWhenUsed="0"/>
-    <w:lsdException w:name="Light List Accent 3" w:semiHidden="0" w:uiPriority="61" w:unhideWhenUsed="0"/>
-    <w:lsdException w:name="Light Grid Accent 3" w:semiHidden="0" w:uiPriority="62" w:unhideWhenUsed="0"/>
-    <w:lsdException w:name="Medium Shading 1 Accent 3" w:semiHidden="0" w:uiPriority="63" w:unhideWhenUsed="0"/>
-    <w:lsdException w:name="Medium Shading 2 Accent 3" w:semiHidden="0" w:uiPriority="64" w:unhideWhenUsed="0"/>
-    <w:lsdException w:name="Medium List 1 Accent 3" w:semiHidden="0" w:uiPriority="65" w:unhideWhenUsed="0"/>
-    <w:lsdException w:name="Medium List 2 Accent 3" w:semiHidden="0" w:uiPriority="66" w:unhideWhenUsed="0"/>
-    <w:lsdException w:name="Medium Grid 1 Accent 3" w:semiHidden="0" w:uiPriority="67" w:unhideWhenUsed="0"/>
-    <w:lsdException w:name="Medium Grid 2 Accent 3" w:semiHidden="0" w:uiPriority="68" w:unhideWhenUsed="0"/>
-    <w:lsdException w:name="Medium Grid 3 Accent 3" w:semiHidden="0" w:uiPriority="69" w:unhideWhenUsed="0"/>
-    <w:lsdException w:name="Dark List Accent 3" w:semiHidden="0" w:uiPriority="70" w:unhideWhenUsed="0"/>
-    <w:lsdException w:name="Colorful Shading Accent 3" w:semiHidden="0" w:uiPriority="71" w:unhideWhenUsed="0"/>
-    <w:lsdException w:name="Colorful List Accent 3" w:semiHidden="0" w:uiPriority="72" w:unhideWhenUsed="0"/>
-    <w:lsdException w:name="Colorful Grid Accent 3" w:semiHidden="0" w:uiPriority="73" w:unhideWhenUsed="0"/>
-    <w:lsdException w:name="Light Shading Accent 4" w:semiHidden="0" w:uiPriority="60" w:unhideWhenUsed="0"/>
-    <w:lsdException w:name="Light List Accent 4" w:semiHidden="0" w:uiPriority="61" w:unhideWhenUsed="0"/>
-    <w:lsdException w:name="Light Grid Accent 4" w:semiHidden="0" w:uiPriority="62" w:unhideWhenUsed="0"/>
-    <w:lsdException w:name="Medium Shading 1 Accent 4" w:semiHidden="0" w:uiPriority="63" w:unhideWhenUsed="0"/>
-    <w:lsdException w:name="Medium Shading 2 Accent 4" w:semiHidden="0" w:uiPriority="64" w:unhideWhenUsed="0"/>
-    <w:lsdException w:name="Medium List 1 Accent 4" w:semiHidden="0" w:uiPriority="65" w:unhideWhenUsed="0"/>
-    <w:lsdException w:name="Medium List 2 Accent 4" w:semiHidden="0" w:uiPriority="66" w:unhideWhenUsed="0"/>
-    <w:lsdException w:name="Medium Grid 1 Accent 4" w:semiHidden="0" w:uiPriority="67" w:unhideWhenUsed="0"/>
-    <w:lsdException w:name="Medium Grid 2 Accent 4" w:semiHidden="0" w:uiPriority="68" w:unhideWhenUsed="0"/>
-    <w:lsdException w:name="Medium Grid 3 Accent 4" w:semiHidden="0" w:uiPriority="69" w:unhideWhenUsed="0"/>
-    <w:lsdException w:name="Dark List Accent 4" w:semiHidden="0" w:uiPriority="70" w:unhideWhenUsed="0"/>
-    <w:lsdException w:name="Colorful Shading Accent 4" w:semiHidden="0" w:uiPriority="71" w:unhideWhenUsed="0"/>
-    <w:lsdException w:name="Colorful List Accent 4" w:semiHidden="0" w:uiPriority="72" w:unhideWhenUsed="0"/>
-    <w:lsdException w:name="Colorful Grid Accent 4" w:semiHidden="0" w:uiPriority="73" w:unhideWhenUsed="0"/>
-    <w:lsdException w:name="Light Shading Accent 5" w:semiHidden="0" w:uiPriority="60" w:unhideWhenUsed="0"/>
-    <w:lsdException w:name="Light List Accent 5" w:semiHidden="0" w:uiPriority="61" w:unhideWhenUsed="0"/>
-    <w:lsdException w:name="Light Grid Accent 5" w:semiHidden="0" w:uiPriority="62" w:unhideWhenUsed="0"/>
-    <w:lsdException w:name="Medium Shading 1 Accent 5" w:semiHidden="0" w:uiPriority="63" w:unhideWhenUsed="0"/>
-    <w:lsdException w:name="Medium Shading 2 Accent 5" w:semiHidden="0" w:uiPriority="64" w:unhideWhenUsed="0"/>
-    <w:lsdException w:name="Medium List 1 Accent 5" w:semiHidden="0" w:uiPriority="65" w:unhideWhenUsed="0"/>
-    <w:lsdException w:name="Medium List 2 Accent 5" w:semiHidden="0" w:uiPriority="66" w:unhideWhenUsed="0"/>
-    <w:lsdException w:name="Medium Grid 1 Accent 5" w:semiHidden="0" w:uiPriority="67" w:unhideWhenUsed="0"/>
-    <w:lsdException w:name="Medium Grid 2 Accent 5" w:semiHidden="0" w:uiPriority="68" w:unhideWhenUsed="0"/>
-    <w:lsdException w:name="Medium Grid 3 Accent 5" w:semiHidden="0" w:uiPriority="69" w:unhideWhenUsed="0"/>
-    <w:lsdException w:name="Dark List Accent 5" w:semiHidden="0" w:uiPriority="70" w:unhideWhenUsed="0"/>
-    <w:lsdException w:name="Colorful Shading Accent 5" w:semiHidden="0" w:uiPriority="71" w:unhideWhenUsed="0"/>
-    <w:lsdException w:name="Colorful List Accent 5" w:semiHidden="0" w:uiPriority="72" w:unhideWhenUsed="0"/>
-    <w:lsdException w:name="Colorful Grid Accent 5" w:semiHidden="0" w:uiPriority="73" w:unhideWhenUsed="0"/>
-    <w:lsdException w:name="Light Shading Accent 6" w:semiHidden="0" w:uiPriority="60" w:unhideWhenUsed="0"/>
-    <w:lsdException w:name="Light List Accent 6" w:semiHidden="0" w:uiPriority="61" w:unhideWhenUsed="0"/>
-    <w:lsdException w:name="Light Grid Accent 6" w:semiHidden="0" w:uiPriority="62" w:unhideWhenUsed="0"/>
-    <w:lsdException w:name="Medium Shading 1 Accent 6" w:semiHidden="0" w:uiPriority="63" w:unhideWhenUsed="0"/>
-    <w:lsdException w:name="Medium Shading 2 Accent 6" w:semiHidden="0" w:uiPriority="64" w:unhideWhenUsed="0"/>
-    <w:lsdException w:name="Medium List 1 Accent 6" w:semiHidden="0" w:uiPriority="65" w:unhideWhenUsed="0"/>
-    <w:lsdException w:name="Medium List 2 Accent 6" w:semiHidden="0" w:uiPriority="66" w:unhideWhenUsed="0"/>
-    <w:lsdException w:name="Medium Grid 1 Accent 6" w:semiHidden="0" w:uiPriority="67" w:unhideWhenUsed="0"/>
-    <w:lsdException w:name="Medium Grid 2 Accent 6" w:semiHidden="0" w:uiPriority="68" w:unhideWhenUsed="0"/>
-    <w:lsdException w:name="Medium Grid 3 Accent 6" w:semiHidden="0" w:uiPriority="69" w:unhideWhenUsed="0"/>
-    <w:lsdException w:name="Dark List Accent 6" w:semiHidden="0" w:uiPriority="70" w:unhideWhenUsed="0"/>
-    <w:lsdException w:name="Colorful Shading Accent 6" w:semiHidden="0" w:uiPriority="71" w:unhideWhenUsed="0"/>
-    <w:lsdException w:name="Colorful List Accent 6" w:semiHidden="0" w:uiPriority="72" w:unhideWhenUsed="0"/>
-    <w:lsdException w:name="Colorful Grid Accent 6" w:semiHidden="0" w:uiPriority="73" w:unhideWhenUsed="0"/>
-    <w:lsdException w:name="Subtle Emphasis" w:semiHidden="0" w:uiPriority="19" w:unhideWhenUsed="0" w:qFormat="1"/>
-    <w:lsdException w:name="Intense Emphasis" w:semiHidden="0" w:uiPriority="21" w:unhideWhenUsed="0" w:qFormat="1"/>
-    <w:lsdException w:name="Subtle Reference" w:semiHidden="0" w:uiPriority="31" w:unhideWhenUsed="0" w:qFormat="1"/>
-    <w:lsdException w:name="Intense Reference" w:semiHidden="0" w:uiPriority="32" w:unhideWhenUsed="0" w:qFormat="1"/>
-    <w:lsdException w:name="Book Title" w:semiHidden="0" w:uiPriority="33" w:unhideWhenUsed="0" w:qFormat="1"/>
-    <w:lsdException w:name="Bibliography" w:uiPriority="37"/>
-    <w:lsdException w:name="TOC Heading" w:uiPriority="39" w:qFormat="1"/>
+  <w:latentStyles w:defLockedState="0" w:defUIPriority="99" w:defSemiHidden="0" w:defUnhideWhenUsed="0" w:defQFormat="0" w:count="376">
+    <w:lsdException w:name="Normal" w:uiPriority="0" w:qFormat="1"/>
+    <w:lsdException w:name="heading 1" w:uiPriority="9" w:qFormat="1"/>
+    <w:lsdException w:name="heading 2" w:semiHidden="1" w:uiPriority="9" w:unhideWhenUsed="1" w:qFormat="1"/>
+    <w:lsdException w:name="heading 3" w:semiHidden="1" w:uiPriority="9" w:unhideWhenUsed="1" w:qFormat="1"/>
+    <w:lsdException w:name="heading 4" w:semiHidden="1" w:uiPriority="9" w:unhideWhenUsed="1" w:qFormat="1"/>
+    <w:lsdException w:name="heading 5" w:semiHidden="1" w:uiPriority="9" w:unhideWhenUsed="1" w:qFormat="1"/>
+    <w:lsdException w:name="heading 6" w:semiHidden="1" w:uiPriority="9" w:unhideWhenUsed="1" w:qFormat="1"/>
+    <w:lsdException w:name="heading 7" w:semiHidden="1" w:uiPriority="9" w:unhideWhenUsed="1" w:qFormat="1"/>
+    <w:lsdException w:name="heading 8" w:semiHidden="1" w:uiPriority="9" w:unhideWhenUsed="1" w:qFormat="1"/>
+    <w:lsdException w:name="heading 9" w:semiHidden="1" w:uiPriority="9" w:unhideWhenUsed="1" w:qFormat="1"/>
+    <w:lsdException w:name="index 1" w:semiHidden="1" w:unhideWhenUsed="1"/>
+    <w:lsdException w:name="index 2" w:semiHidden="1" w:unhideWhenUsed="1"/>
+    <w:lsdException w:name="index 3" w:semiHidden="1" w:unhideWhenUsed="1"/>
+    <w:lsdException w:name="index 4" w:semiHidden="1" w:unhideWhenUsed="1"/>
+    <w:lsdException w:name="index 5" w:semiHidden="1" w:unhideWhenUsed="1"/>
+    <w:lsdException w:name="index 6" w:semiHidden="1" w:unhideWhenUsed="1"/>
+    <w:lsdException w:name="index 7" w:semiHidden="1" w:unhideWhenUsed="1"/>
+    <w:lsdException w:name="index 8" w:semiHidden="1" w:unhideWhenUsed="1"/>
+    <w:lsdException w:name="index 9" w:semiHidden="1" w:unhideWhenUsed="1"/>
+    <w:lsdException w:name="toc 1" w:semiHidden="1" w:uiPriority="39" w:unhideWhenUsed="1"/>
+    <w:lsdException w:name="toc 2" w:semiHidden="1" w:uiPriority="39" w:unhideWhenUsed="1"/>
+    <w:lsdException w:name="toc 3" w:semiHidden="1" w:uiPriority="39" w:unhideWhenUsed="1"/>
+    <w:lsdException w:name="toc 4" w:semiHidden="1" w:uiPriority="39" w:unhideWhenUsed="1"/>
+    <w:lsdException w:name="toc 5" w:semiHidden="1" w:uiPriority="39" w:unhideWhenUsed="1"/>
+    <w:lsdException w:name="toc 6" w:semiHidden="1" w:uiPriority="39" w:unhideWhenUsed="1"/>
+    <w:lsdException w:name="toc 7" w:semiHidden="1" w:uiPriority="39" w:unhideWhenUsed="1"/>
+    <w:lsdException w:name="toc 8" w:semiHidden="1" w:uiPriority="39" w:unhideWhenUsed="1"/>
+    <w:lsdException w:name="toc 9" w:semiHidden="1" w:uiPriority="39" w:unhideWhenUsed="1"/>
+    <w:lsdException w:name="Normal Indent" w:semiHidden="1" w:unhideWhenUsed="1"/>
+    <w:lsdException w:name="footnote text" w:semiHidden="1" w:unhideWhenUsed="1"/>
+    <w:lsdException w:name="annotation text" w:semiHidden="1" w:unhideWhenUsed="1"/>
+    <w:lsdException w:name="header" w:semiHidden="1" w:unhideWhenUsed="1"/>
+    <w:lsdException w:name="footer" w:semiHidden="1" w:unhideWhenUsed="1"/>
+    <w:lsdException w:name="index heading" w:semiHidden="1" w:unhideWhenUsed="1"/>
+    <w:lsdException w:name="caption" w:semiHidden="1" w:uiPriority="35" w:unhideWhenUsed="1" w:qFormat="1"/>
+    <w:lsdException w:name="table of figures" w:semiHidden="1" w:unhideWhenUsed="1"/>
+    <w:lsdException w:name="envelope address" w:semiHidden="1" w:unhideWhenUsed="1"/>
+    <w:lsdException w:name="envelope return" w:semiHidden="1" w:unhideWhenUsed="1"/>
+    <w:lsdException w:name="footnote reference" w:semiHidden="1" w:unhideWhenUsed="1"/>
+    <w:lsdException w:name="annotation reference" w:semiHidden="1" w:unhideWhenUsed="1"/>
+    <w:lsdException w:name="line number" w:semiHidden="1" w:unhideWhenUsed="1"/>
+    <w:lsdException w:name="page number" w:semiHidden="1" w:unhideWhenUsed="1"/>
+    <w:lsdException w:name="endnote reference" w:semiHidden="1" w:unhideWhenUsed="1"/>
+    <w:lsdException w:name="endnote text" w:semiHidden="1" w:unhideWhenUsed="1"/>
+    <w:lsdException w:name="table of authorities" w:semiHidden="1" w:unhideWhenUsed="1"/>
+    <w:lsdException w:name="macro" w:semiHidden="1" w:unhideWhenUsed="1"/>
+    <w:lsdException w:name="toa heading" w:semiHidden="1" w:unhideWhenUsed="1"/>
+    <w:lsdException w:name="List" w:semiHidden="1" w:unhideWhenUsed="1"/>
+    <w:lsdException w:name="List Bullet" w:semiHidden="1" w:unhideWhenUsed="1"/>
+    <w:lsdException w:name="List Number" w:semiHidden="1" w:unhideWhenUsed="1"/>
+    <w:lsdException w:name="List 2" w:semiHidden="1" w:unhideWhenUsed="1"/>
+    <w:lsdException w:name="List 3" w:semiHidden="1" w:unhideWhenUsed="1"/>
+    <w:lsdException w:name="List 4" w:semiHidden="1" w:unhideWhenUsed="1"/>
+    <w:lsdException w:name="List 5" w:semiHidden="1" w:unhideWhenUsed="1"/>
+    <w:lsdException w:name="List Bullet 2" w:semiHidden="1" w:unhideWhenUsed="1"/>
+    <w:lsdException w:name="List Bullet 3" w:semiHidden="1" w:unhideWhenUsed="1"/>
+    <w:lsdException w:name="List Bullet 4" w:semiHidden="1" w:unhideWhenUsed="1"/>
+    <w:lsdException w:name="List Bullet 5" w:semiHidden="1" w:unhideWhenUsed="1"/>
+    <w:lsdException w:name="List Number 2" w:semiHidden="1" w:unhideWhenUsed="1"/>
+    <w:lsdException w:name="List Number 3" w:semiHidden="1" w:unhideWhenUsed="1"/>
+    <w:lsdException w:name="List Number 4" w:semiHidden="1" w:unhideWhenUsed="1"/>
+    <w:lsdException w:name="List Number 5" w:semiHidden="1" w:unhideWhenUsed="1"/>
+    <w:lsdException w:name="Title" w:uiPriority="10" w:qFormat="1"/>
+    <w:lsdException w:name="Closing" w:semiHidden="1" w:unhideWhenUsed="1"/>
+    <w:lsdException w:name="Signature" w:semiHidden="1" w:unhideWhenUsed="1"/>
+    <w:lsdException w:name="Default Paragraph Font" w:semiHidden="1" w:uiPriority="1" w:unhideWhenUsed="1"/>
+    <w:lsdException w:name="Body Text" w:semiHidden="1" w:unhideWhenUsed="1"/>
+    <w:lsdException w:name="Body Text Indent" w:semiHidden="1" w:unhideWhenUsed="1"/>
+    <w:lsdException w:name="List Continue" w:semiHidden="1" w:unhideWhenUsed="1"/>
+    <w:lsdException w:name="List Continue 2" w:semiHidden="1" w:unhideWhenUsed="1"/>
+    <w:lsdException w:name="List Continue 3" w:semiHidden="1" w:unhideWhenUsed="1"/>
+    <w:lsdException w:name="List Continue 4" w:semiHidden="1" w:unhideWhenUsed="1"/>
+    <w:lsdException w:name="List Continue 5" w:semiHidden="1" w:unhideWhenUsed="1"/>
+    <w:lsdException w:name="Message Header" w:semiHidden="1" w:unhideWhenUsed="1"/>
+    <w:lsdException w:name="Subtitle" w:uiPriority="11" w:qFormat="1"/>
+    <w:lsdException w:name="Salutation" w:semiHidden="1" w:unhideWhenUsed="1"/>
+    <w:lsdException w:name="Date" w:semiHidden="1" w:unhideWhenUsed="1"/>
+    <w:lsdException w:name="Body Text First Indent" w:semiHidden="1" w:unhideWhenUsed="1"/>
+    <w:lsdException w:name="Body Text First Indent 2" w:semiHidden="1" w:unhideWhenUsed="1"/>
+    <w:lsdException w:name="Note Heading" w:semiHidden="1" w:unhideWhenUsed="1"/>
+    <w:lsdException w:name="Body Text 2" w:semiHidden="1" w:unhideWhenUsed="1"/>
+    <w:lsdException w:name="Body Text 3" w:semiHidden="1" w:unhideWhenUsed="1"/>
+    <w:lsdException w:name="Body Text Indent 2" w:semiHidden="1" w:unhideWhenUsed="1"/>
+    <w:lsdException w:name="Body Text Indent 3" w:semiHidden="1" w:unhideWhenUsed="1"/>
+    <w:lsdException w:name="Block Text" w:semiHidden="1" w:unhideWhenUsed="1"/>
+    <w:lsdException w:name="Hyperlink" w:semiHidden="1" w:unhideWhenUsed="1"/>
+    <w:lsdException w:name="FollowedHyperlink" w:semiHidden="1" w:unhideWhenUsed="1"/>
+    <w:lsdException w:name="Strong" w:uiPriority="22" w:qFormat="1"/>
+    <w:lsdException w:name="Emphasis" w:uiPriority="20" w:qFormat="1"/>
+    <w:lsdException w:name="Document Map" w:semiHidden="1" w:unhideWhenUsed="1"/>
+    <w:lsdException w:name="Plain Text" w:semiHidden="1" w:unhideWhenUsed="1"/>
+    <w:lsdException w:name="E-mail Signature" w:semiHidden="1" w:unhideWhenUsed="1"/>
+    <w:lsdException w:name="HTML Top of Form" w:semiHidden="1" w:unhideWhenUsed="1"/>
+    <w:lsdException w:name="HTML Bottom of Form" w:semiHidden="1" w:unhideWhenUsed="1"/>
+    <w:lsdException w:name="Normal (Web)" w:semiHidden="1" w:unhideWhenUsed="1"/>
+    <w:lsdException w:name="HTML Acronym" w:semiHidden="1" w:unhideWhenUsed="1"/>
+    <w:lsdException w:name="HTML Address" w:semiHidden="1" w:unhideWhenUsed="1"/>
+    <w:lsdException w:name="HTML Cite" w:semiHidden="1" w:unhideWhenUsed="1"/>
+    <w:lsdException w:name="HTML Code" w:semiHidden="1" w:unhideWhenUsed="1"/>
+    <w:lsdException w:name="HTML Definition" w:semiHidden="1" w:unhideWhenUsed="1"/>
+    <w:lsdException w:name="HTML Keyboard" w:semiHidden="1" w:unhideWhenUsed="1"/>
+    <w:lsdException w:name="HTML Preformatted" w:semiHidden="1" w:unhideWhenUsed="1"/>
+    <w:lsdException w:name="HTML Sample" w:semiHidden="1" w:unhideWhenUsed="1"/>
+    <w:lsdException w:name="HTML Typewriter" w:semiHidden="1" w:unhideWhenUsed="1"/>
+    <w:lsdException w:name="HTML Variable" w:semiHidden="1" w:unhideWhenUsed="1"/>
+    <w:lsdException w:name="annotation subject" w:semiHidden="1" w:unhideWhenUsed="1"/>
+    <w:lsdException w:name="No List" w:semiHidden="1" w:unhideWhenUsed="1"/>
+    <w:lsdException w:name="Outline List 1" w:semiHidden="1" w:unhideWhenUsed="1"/>
+    <w:lsdException w:name="Outline List 2" w:semiHidden="1" w:unhideWhenUsed="1"/>
+    <w:lsdException w:name="Outline List 3" w:semiHidden="1" w:unhideWhenUsed="1"/>
+    <w:lsdException w:name="Table Simple 1" w:semiHidden="1" w:unhideWhenUsed="1"/>
+    <w:lsdException w:name="Table Simple 2" w:semiHidden="1" w:unhideWhenUsed="1"/>
+    <w:lsdException w:name="Table Simple 3" w:semiHidden="1" w:unhideWhenUsed="1"/>
+    <w:lsdException w:name="Table Classic 1" w:semiHidden="1" w:unhideWhenUsed="1"/>
+    <w:lsdException w:name="Table Classic 2" w:semiHidden="1" w:unhideWhenUsed="1"/>
+    <w:lsdException w:name="Table Classic 3" w:semiHidden="1" w:unhideWhenUsed="1"/>
+    <w:lsdException w:name="Table Classic 4" w:semiHidden="1" w:unhideWhenUsed="1"/>
+    <w:lsdException w:name="Table Colorful 1" w:semiHidden="1" w:unhideWhenUsed="1"/>
+    <w:lsdException w:name="Table Colorful 2" w:semiHidden="1" w:unhideWhenUsed="1"/>
+    <w:lsdException w:name="Table Colorful 3" w:semiHidden="1" w:unhideWhenUsed="1"/>
+    <w:lsdException w:name="Table Columns 1" w:semiHidden="1" w:unhideWhenUsed="1"/>
+    <w:lsdException w:name="Table Columns 2" w:semiHidden="1" w:unhideWhenUsed="1"/>
+    <w:lsdException w:name="Table Columns 3" w:semiHidden="1" w:unhideWhenUsed="1"/>
+    <w:lsdException w:name="Table Columns 4" w:semiHidden="1" w:unhideWhenUsed="1"/>
+    <w:lsdException w:name="Table Columns 5" w:semiHidden="1" w:unhideWhenUsed="1"/>
+    <w:lsdException w:name="Table Grid 1" w:semiHidden="1" w:unhideWhenUsed="1"/>
+    <w:lsdException w:name="Table Grid 2" w:semiHidden="1" w:unhideWhenUsed="1"/>
+    <w:lsdException w:name="Table Grid 3" w:semiHidden="1" w:unhideWhenUsed="1"/>
+    <w:lsdException w:name="Table Grid 4" w:semiHidden="1" w:unhideWhenUsed="1"/>
+    <w:lsdException w:name="Table Grid 5" w:semiHidden="1" w:unhideWhenUsed="1"/>
+    <w:lsdException w:name="Table Grid 6" w:semiHidden="1" w:unhideWhenUsed="1"/>
+    <w:lsdException w:name="Table Grid 7" w:semiHidden="1" w:unhideWhenUsed="1"/>
+    <w:lsdException w:name="Table Grid 8" w:semiHidden="1" w:unhideWhenUsed="1"/>
+    <w:lsdException w:name="Table List 1" w:semiHidden="1" w:unhideWhenUsed="1"/>
+    <w:lsdException w:name="Table List 2" w:semiHidden="1" w:unhideWhenUsed="1"/>
+    <w:lsdException w:name="Table List 3" w:semiHidden="1" w:unhideWhenUsed="1"/>
+    <w:lsdException w:name="Table List 4" w:semiHidden="1" w:unhideWhenUsed="1"/>
+    <w:lsdException w:name="Table List 5" w:semiHidden="1" w:unhideWhenUsed="1"/>
+    <w:lsdException w:name="Table List 6" w:semiHidden="1" w:unhideWhenUsed="1"/>
+    <w:lsdException w:name="Table List 7" w:semiHidden="1" w:unhideWhenUsed="1"/>
+    <w:lsdException w:name="Table List 8" w:semiHidden="1" w:unhideWhenUsed="1"/>
+    <w:lsdException w:name="Table 3D effects 1" w:semiHidden="1" w:unhideWhenUsed="1"/>
+    <w:lsdException w:name="Table 3D effects 2" w:semiHidden="1" w:unhideWhenUsed="1"/>
+    <w:lsdException w:name="Table 3D effects 3" w:semiHidden="1" w:unhideWhenUsed="1"/>
+    <w:lsdException w:name="Table Contemporary" w:semiHidden="1" w:unhideWhenUsed="1"/>
+    <w:lsdException w:name="Table Elegant" w:semiHidden="1" w:unhideWhenUsed="1"/>
+    <w:lsdException w:name="Table Professional" w:semiHidden="1" w:unhideWhenUsed="1"/>
+    <w:lsdException w:name="Table Subtle 1" w:semiHidden="1" w:unhideWhenUsed="1"/>
+    <w:lsdException w:name="Table Subtle 2" w:semiHidden="1" w:unhideWhenUsed="1"/>
+    <w:lsdException w:name="Table Web 1" w:semiHidden="1" w:unhideWhenUsed="1"/>
+    <w:lsdException w:name="Table Web 2" w:semiHidden="1" w:unhideWhenUsed="1"/>
+    <w:lsdException w:name="Balloon Text" w:semiHidden="1" w:unhideWhenUsed="1"/>
+    <w:lsdException w:name="Table Grid" w:uiPriority="39"/>
+    <w:lsdException w:name="Placeholder Text" w:semiHidden="1"/>
+    <w:lsdException w:name="No Spacing" w:uiPriority="1" w:qFormat="1"/>
+    <w:lsdException w:name="Light Shading" w:uiPriority="60"/>
+    <w:lsdException w:name="Light List" w:uiPriority="61"/>
+    <w:lsdException w:name="Light Grid" w:uiPriority="62"/>
+    <w:lsdException w:name="Medium Shading 1" w:uiPriority="63"/>
+    <w:lsdException w:name="Medium Shading 2" w:uiPriority="64"/>
+    <w:lsdException w:name="Medium List 1" w:uiPriority="65"/>
+    <w:lsdException w:name="Medium List 2" w:uiPriority="66"/>
+    <w:lsdException w:name="Medium Grid 1" w:uiPriority="67"/>
+    <w:lsdException w:name="Medium Grid 2" w:uiPriority="68"/>
+    <w:lsdException w:name="Medium Grid 3" w:uiPriority="69"/>
+    <w:lsdException w:name="Dark List" w:uiPriority="70"/>
+    <w:lsdException w:name="Colorful Shading" w:uiPriority="71"/>
+    <w:lsdException w:name="Colorful List" w:uiPriority="72"/>
+    <w:lsdException w:name="Colorful Grid" w:uiPriority="73"/>
+    <w:lsdException w:name="Light Shading Accent 1" w:uiPriority="60"/>
+    <w:lsdException w:name="Light List Accent 1" w:uiPriority="61"/>
+    <w:lsdException w:name="Light Grid Accent 1" w:uiPriority="62"/>
+    <w:lsdException w:name="Medium Shading 1 Accent 1" w:uiPriority="63"/>
+    <w:lsdException w:name="Medium Shading 2 Accent 1" w:uiPriority="64"/>
+    <w:lsdException w:name="Medium List 1 Accent 1" w:uiPriority="65"/>
+    <w:lsdException w:name="Revision" w:semiHidden="1"/>
+    <w:lsdException w:name="List Paragraph" w:uiPriority="34" w:qFormat="1"/>
+    <w:lsdException w:name="Quote" w:uiPriority="29" w:qFormat="1"/>
+    <w:lsdException w:name="Intense Quote" w:uiPriority="30" w:qFormat="1"/>
+    <w:lsdException w:name="Medium List 2 Accent 1" w:uiPriority="66"/>
+    <w:lsdException w:name="Medium Grid 1 Accent 1" w:uiPriority="67"/>
+    <w:lsdException w:name="Medium Grid 2 Accent 1" w:uiPriority="68"/>
+    <w:lsdException w:name="Medium Grid 3 Accent 1" w:uiPriority="69"/>
+    <w:lsdException w:name="Dark List Accent 1" w:uiPriority="70"/>
+    <w:lsdException w:name="Colorful Shading Accent 1" w:uiPriority="71"/>
+    <w:lsdException w:name="Colorful List Accent 1" w:uiPriority="72"/>
+    <w:lsdException w:name="Colorful Grid Accent 1" w:uiPriority="73"/>
+    <w:lsdException w:name="Light Shading Accent 2" w:uiPriority="60"/>
+    <w:lsdException w:name="Light List Accent 2" w:uiPriority="61"/>
+    <w:lsdException w:name="Light Grid Accent 2" w:uiPriority="62"/>
+    <w:lsdException w:name="Medium Shading 1 Accent 2" w:uiPriority="63"/>
+    <w:lsdException w:name="Medium Shading 2 Accent 2" w:uiPriority="64"/>
+    <w:lsdException w:name="Medium List 1 Accent 2" w:uiPriority="65"/>
+    <w:lsdException w:name="Medium List 2 Accent 2" w:uiPriority="66"/>
+    <w:lsdException w:name="Medium Grid 1 Accent 2" w:uiPriority="67"/>
+    <w:lsdException w:name="Medium Grid 2 Accent 2" w:uiPriority="68"/>
+    <w:lsdException w:name="Medium Grid 3 Accent 2" w:uiPriority="69"/>
+    <w:lsdException w:name="Dark List Accent 2" w:uiPriority="70"/>
+    <w:lsdException w:name="Colorful Shading Accent 2" w:uiPriority="71"/>
+    <w:lsdException w:name="Colorful List Accent 2" w:uiPriority="72"/>
+    <w:lsdException w:name="Colorful Grid Accent 2" w:uiPriority="73"/>
+    <w:lsdException w:name="Light Shading Accent 3" w:uiPriority="60"/>
+    <w:lsdException w:name="Light List Accent 3" w:uiPriority="61"/>
+    <w:lsdException w:name="Light Grid Accent 3" w:uiPriority="62"/>
+    <w:lsdException w:name="Medium Shading 1 Accent 3" w:uiPriority="63"/>
+    <w:lsdException w:name="Medium Shading 2 Accent 3" w:uiPriority="64"/>
+    <w:lsdException w:name="Medium List 1 Accent 3" w:uiPriority="65"/>
+    <w:lsdException w:name="Medium List 2 Accent 3" w:uiPriority="66"/>
+    <w:lsdException w:name="Medium Grid 1 Accent 3" w:uiPriority="67"/>
+    <w:lsdException w:name="Medium Grid 2 Accent 3" w:uiPriority="68"/>
+    <w:lsdException w:name="Medium Grid 3 Accent 3" w:uiPriority="69"/>
+    <w:lsdException w:name="Dark List Accent 3" w:uiPriority="70"/>
+    <w:lsdException w:name="Colorful Shading Accent 3" w:uiPriority="71"/>
+    <w:lsdException w:name="Colorful List Accent 3" w:uiPriority="72"/>
+    <w:lsdException w:name="Colorful Grid Accent 3" w:uiPriority="73"/>
+    <w:lsdException w:name="Light Shading Accent 4" w:uiPriority="60"/>
+    <w:lsdException w:name="Light List Accent 4" w:uiPriority="61"/>
+    <w:lsdException w:name="Light Grid Accent 4" w:uiPriority="62"/>
+    <w:lsdException w:name="Medium Shading 1 Accent 4" w:uiPriority="63"/>
+    <w:lsdException w:name="Medium Shading 2 Accent 4" w:uiPriority="64"/>
+    <w:lsdException w:name="Medium List 1 Accent 4" w:uiPriority="65"/>
+    <w:lsdException w:name="Medium List 2 Accent 4" w:uiPriority="66"/>
+    <w:lsdException w:name="Medium Grid 1 Accent 4" w:uiPriority="67"/>
+    <w:lsdException w:name="Medium Grid 2 Accent 4" w:uiPriority="68"/>
+    <w:lsdException w:name="Medium Grid 3 Accent 4" w:uiPriority="69"/>
+    <w:lsdException w:name="Dark List Accent 4" w:uiPriority="70"/>
+    <w:lsdException w:name="Colorful Shading Accent 4" w:uiPriority="71"/>
+    <w:lsdException w:name="Colorful List Accent 4" w:uiPriority="72"/>
+    <w:lsdException w:name="Colorful Grid Accent 4" w:uiPriority="73"/>
+    <w:lsdException w:name="Light Shading Accent 5" w:uiPriority="60"/>
+    <w:lsdException w:name="Light List Accent 5" w:uiPriority="61"/>
+    <w:lsdException w:name="Light Grid Accent 5" w:uiPriority="62"/>
+    <w:lsdException w:name="Medium Shading 1 Accent 5" w:uiPriority="63"/>
+    <w:lsdException w:name="Medium Shading 2 Accent 5" w:uiPriority="64"/>
+    <w:lsdException w:name="Medium List 1 Accent 5" w:uiPriority="65"/>
+    <w:lsdException w:name="Medium List 2 Accent 5" w:uiPriority="66"/>
+    <w:lsdException w:name="Medium Grid 1 Accent 5" w:uiPriority="67"/>
+    <w:lsdException w:name="Medium Grid 2 Accent 5" w:uiPriority="68"/>
+    <w:lsdException w:name="Medium Grid 3 Accent 5" w:uiPriority="69"/>
+    <w:lsdException w:name="Dark List Accent 5" w:uiPriority="70"/>
+    <w:lsdException w:name="Colorful Shading Accent 5" w:uiPriority="71"/>
+    <w:lsdException w:name="Colorful List Accent 5" w:uiPriority="72"/>
+    <w:lsdException w:name="Colorful Grid Accent 5" w:uiPriority="73"/>
+    <w:lsdException w:name="Light Shading Accent 6" w:uiPriority="60"/>
+    <w:lsdException w:name="Light List Accent 6" w:uiPriority="61"/>
+    <w:lsdException w:name="Light Grid Accent 6" w:uiPriority="62"/>
+    <w:lsdException w:name="Medium Shading 1 Accent 6" w:uiPriority="63"/>
+    <w:lsdException w:name="Medium Shading 2 Accent 6" w:uiPriority="64"/>
+    <w:lsdException w:name="Medium List 1 Accent 6" w:uiPriority="65"/>
+    <w:lsdException w:name="Medium List 2 Accent 6" w:uiPriority="66"/>
+    <w:lsdException w:name="Medium Grid 1 Accent 6" w:uiPriority="67"/>
+    <w:lsdException w:name="Medium Grid 2 Accent 6" w:uiPriority="68"/>
+    <w:lsdException w:name="Medium Grid 3 Accent 6" w:uiPriority="69"/>
+    <w:lsdException w:name="Dark List Accent 6" w:uiPriority="70"/>
+    <w:lsdException w:name="Colorful Shading Accent 6" w:uiPriority="71"/>
+    <w:lsdException w:name="Colorful List Accent 6" w:uiPriority="72"/>
+    <w:lsdException w:name="Colorful Grid Accent 6" w:uiPriority="73"/>
+    <w:lsdException w:name="Subtle Emphasis" w:uiPriority="19" w:qFormat="1"/>
+    <w:lsdException w:name="Intense Emphasis" w:uiPriority="21" w:qFormat="1"/>
+    <w:lsdException w:name="Subtle Reference" w:uiPriority="31" w:qFormat="1"/>
+    <w:lsdException w:name="Intense Reference" w:uiPriority="32" w:qFormat="1"/>
+    <w:lsdException w:name="Book Title" w:uiPriority="33" w:qFormat="1"/>
+    <w:lsdException w:name="Bibliography" w:semiHidden="1" w:uiPriority="37" w:unhideWhenUsed="1"/>
+    <w:lsdException w:name="TOC Heading" w:semiHidden="1" w:uiPriority="39" w:unhideWhenUsed="1" w:qFormat="1"/>
+    <w:lsdException w:name="Plain Table 1" w:uiPriority="41"/>
+    <w:lsdException w:name="Plain Table 2" w:uiPriority="42"/>
+    <w:lsdException w:name="Plain Table 3" w:uiPriority="43"/>
+    <w:lsdException w:name="Plain Table 4" w:uiPriority="44"/>
+    <w:lsdException w:name="Plain Table 5" w:uiPriority="45"/>
+    <w:lsdException w:name="Grid Table Light" w:uiPriority="40"/>
+    <w:lsdException w:name="Grid Table 1 Light" w:uiPriority="46"/>
+    <w:lsdException w:name="Grid Table 2" w:uiPriority="47"/>
+    <w:lsdException w:name="Grid Table 3" w:uiPriority="48"/>
+    <w:lsdException w:name="Grid Table 4" w:uiPriority="49"/>
+    <w:lsdException w:name="Grid Table 5 Dark" w:uiPriority="50"/>
+    <w:lsdException w:name="Grid Table 6 Colorful" w:uiPriority="51"/>
+    <w:lsdException w:name="Grid Table 7 Colorful" w:uiPriority="52"/>
+    <w:lsdException w:name="Grid Table 1 Light Accent 1" w:uiPriority="46"/>
+    <w:lsdException w:name="Grid Table 2 Accent 1" w:uiPriority="47"/>
+    <w:lsdException w:name="Grid Table 3 Accent 1" w:uiPriority="48"/>
+    <w:lsdException w:name="Grid Table 4 Accent 1" w:uiPriority="49"/>
+    <w:lsdException w:name="Grid Table 5 Dark Accent 1" w:uiPriority="50"/>
+    <w:lsdException w:name="Grid Table 6 Colorful Accent 1" w:uiPriority="51"/>
+    <w:lsdException w:name="Grid Table 7 Colorful Accent 1" w:uiPriority="52"/>
+    <w:lsdException w:name="Grid Table 1 Light Accent 2" w:uiPriority="46"/>
+    <w:lsdException w:name="Grid Table 2 Accent 2" w:uiPriority="47"/>
+    <w:lsdException w:name="Grid Table 3 Accent 2" w:uiPriority="48"/>
+    <w:lsdException w:name="Grid Table 4 Accent 2" w:uiPriority="49"/>
+    <w:lsdException w:name="Grid Table 5 Dark Accent 2" w:uiPriority="50"/>
+    <w:lsdException w:name="Grid Table 6 Colorful Accent 2" w:uiPriority="51"/>
+    <w:lsdException w:name="Grid Table 7 Colorful Accent 2" w:uiPriority="52"/>
+    <w:lsdException w:name="Grid Table 1 Light Accent 3" w:uiPriority="46"/>
+    <w:lsdException w:name="Grid Table 2 Accent 3" w:uiPriority="47"/>
+    <w:lsdException w:name="Grid Table 3 Accent 3" w:uiPriority="48"/>
+    <w:lsdException w:name="Grid Table 4 Accent 3" w:uiPriority="49"/>
+    <w:lsdException w:name="Grid Table 5 Dark Accent 3" w:uiPriority="50"/>
+    <w:lsdException w:name="Grid Table 6 Colorful Accent 3" w:uiPriority="51"/>
+    <w:lsdException w:name="Grid Table 7 Colorful Accent 3" w:uiPriority="52"/>
+    <w:lsdException w:name="Grid Table 1 Light Accent 4" w:uiPriority="46"/>
+    <w:lsdException w:name="Grid Table 2 Accent 4" w:uiPriority="47"/>
+    <w:lsdException w:name="Grid Table 3 Accent 4" w:uiPriority="48"/>
+    <w:lsdException w:name="Grid Table 4 Accent 4" w:uiPriority="49"/>
+    <w:lsdException w:name="Grid Table 5 Dark Accent 4" w:uiPriority="50"/>
+    <w:lsdException w:name="Grid Table 6 Colorful Accent 4" w:uiPriority="51"/>
+    <w:lsdException w:name="Grid Table 7 Colorful Accent 4" w:uiPriority="52"/>
+    <w:lsdException w:name="Grid Table 1 Light Accent 5" w:uiPriority="46"/>
+    <w:lsdException w:name="Grid Table 2 Accent 5" w:uiPriority="47"/>
+    <w:lsdException w:name="Grid Table 3 Accent 5" w:uiPriority="48"/>
+    <w:lsdException w:name="Grid Table 4 Accent 5" w:uiPriority="49"/>
+    <w:lsdException w:name="Grid Table 5 Dark Accent 5" w:uiPriority="50"/>
+    <w:lsdException w:name="Grid Table 6 Colorful Accent 5" w:uiPriority="51"/>
+    <w:lsdException w:name="Grid Table 7 Colorful Accent 5" w:uiPriority="52"/>
+    <w:lsdException w:name="Grid Table 1 Light Accent 6" w:uiPriority="46"/>
+    <w:lsdException w:name="Grid Table 2 Accent 6" w:uiPriority="47"/>
+    <w:lsdException w:name="Grid Table 3 Accent 6" w:uiPriority="48"/>
+    <w:lsdException w:name="Grid Table 4 Accent 6" w:uiPriority="49"/>
+    <w:lsdException w:name="Grid Table 5 Dark Accent 6" w:uiPriority="50"/>
+    <w:lsdException w:name="Grid Table 6 Colorful Accent 6" w:uiPriority="51"/>
+    <w:lsdException w:name="Grid Table 7 Colorful Accent 6" w:uiPriority="52"/>
+    <w:lsdException w:name="List Table 1 Light" w:uiPriority="46"/>
+    <w:lsdException w:name="List Table 2" w:uiPriority="47"/>
+    <w:lsdException w:name="List Table 3" w:uiPriority="48"/>
+    <w:lsdException w:name="List Table 4" w:uiPriority="49"/>
+    <w:lsdException w:name="List Table 5 Dark" w:uiPriority="50"/>
+    <w:lsdException w:name="List Table 6 Colorful" w:uiPriority="51"/>
+    <w:lsdException w:name="List Table 7 Colorful" w:uiPriority="52"/>
+    <w:lsdException w:name="List Table 1 Light Accent 1" w:uiPriority="46"/>
+    <w:lsdException w:name="List Table 2 Accent 1" w:uiPriority="47"/>
+    <w:lsdException w:name="List Table 3 Accent 1" w:uiPriority="48"/>
+    <w:lsdException w:name="List Table 4 Accent 1" w:uiPriority="49"/>
+    <w:lsdException w:name="List Table 5 Dark Accent 1" w:uiPriority="50"/>
+    <w:lsdException w:name="List Table 6 Colorful Accent 1" w:uiPriority="51"/>
+    <w:lsdException w:name="List Table 7 Colorful Accent 1" w:uiPriority="52"/>
+    <w:lsdException w:name="List Table 1 Light Accent 2" w:uiPriority="46"/>
+    <w:lsdException w:name="List Table 2 Accent 2" w:uiPriority="47"/>
+    <w:lsdException w:name="List Table 3 Accent 2" w:uiPriority="48"/>
+    <w:lsdException w:name="List Table 4 Accent 2" w:uiPriority="49"/>
+    <w:lsdException w:name="List Table 5 Dark Accent 2" w:uiPriority="50"/>
+    <w:lsdException w:name="List Table 6 Colorful Accent 2" w:uiPriority="51"/>
+    <w:lsdException w:name="List Table 7 Colorful Accent 2" w:uiPriority="52"/>
+    <w:lsdException w:name="List Table 1 Light Accent 3" w:uiPriority="46"/>
+    <w:lsdException w:name="List Table 2 Accent 3" w:uiPriority="47"/>
+    <w:lsdException w:name="List Table 3 Accent 3" w:uiPriority="48"/>
+    <w:lsdException w:name="List Table 4 Accent 3" w:uiPriority="49"/>
+    <w:lsdException w:name="List Table 5 Dark Accent 3" w:uiPriority="50"/>
+    <w:lsdException w:name="List Table 6 Colorful Accent 3" w:uiPriority="51"/>
+    <w:lsdException w:name="List Table 7 Colorful Accent 3" w:uiPriority="52"/>
+    <w:lsdException w:name="List Table 1 Light Accent 4" w:uiPriority="46"/>
+    <w:lsdException w:name="List Table 2 Accent 4" w:uiPriority="47"/>
+    <w:lsdException w:name="List Table 3 Accent 4" w:uiPriority="48"/>
+    <w:lsdException w:name="List Table 4 Accent 4" w:uiPriority="49"/>
+    <w:lsdException w:name="List Table 5 Dark Accent 4" w:uiPriority="50"/>
+    <w:lsdException w:name="List Table 6 Colorful Accent 4" w:uiPriority="51"/>
+    <w:lsdException w:name="List Table 7 Colorful Accent 4" w:uiPriority="52"/>
+    <w:lsdException w:name="List Table 1 Light Accent 5" w:uiPriority="46"/>
+    <w:lsdException w:name="List Table 2 Accent 5" w:uiPriority="47"/>
+    <w:lsdException w:name="List Table 3 Accent 5" w:uiPriority="48"/>
+    <w:lsdException w:name="List Table 4 Accent 5" w:uiPriority="49"/>
+    <w:lsdException w:name="List Table 5 Dark Accent 5" w:uiPriority="50"/>
+    <w:lsdException w:name="List Table 6 Colorful Accent 5" w:uiPriority="51"/>
+    <w:lsdException w:name="List Table 7 Colorful Accent 5" w:uiPriority="52"/>
+    <w:lsdException w:name="List Table 1 Light Accent 6" w:uiPriority="46"/>
+    <w:lsdException w:name="List Table 2 Accent 6" w:uiPriority="47"/>
+    <w:lsdException w:name="List Table 3 Accent 6" w:uiPriority="48"/>
+    <w:lsdException w:name="List Table 4 Accent 6" w:uiPriority="49"/>
+    <w:lsdException w:name="List Table 5 Dark Accent 6" w:uiPriority="50"/>
+    <w:lsdException w:name="List Table 6 Colorful Accent 6" w:uiPriority="51"/>
+    <w:lsdException w:name="List Table 7 Colorful Accent 6" w:uiPriority="52"/>
+    <w:lsdException w:name="Mention" w:semiHidden="1" w:unhideWhenUsed="1"/>
+    <w:lsdException w:name="Smart Hyperlink" w:semiHidden="1" w:unhideWhenUsed="1"/>
+    <w:lsdException w:name="Hashtag" w:semiHidden="1" w:unhideWhenUsed="1"/>
+    <w:lsdException w:name="Unresolved Mention" w:semiHidden="1" w:unhideWhenUsed="1"/>
+    <w:lsdException w:name="Smart Link" w:semiHidden="1" w:unhideWhenUsed="1"/>
   </w:latentStyles>
   <w:style w:type="paragraph" w:default="1" w:styleId="Normal">
     <w:name w:val="Normal"/>
@@ -2819,7 +2855,6 @@
     <w:uiPriority w:val="99"/>
     <w:semiHidden/>
     <w:unhideWhenUsed/>
-    <w:qFormat/>
     <w:tblPr>
       <w:tblInd w:w="0" w:type="dxa"/>
       <w:tblCellMar>
@@ -2882,7 +2917,7 @@
     </a:clrScheme>
     <a:fontScheme name="Office">
       <a:majorFont>
-        <a:latin typeface="Calibri Light"/>
+        <a:latin typeface="Calibri Light" panose="020F0302020204030204"/>
         <a:ea typeface=""/>
         <a:cs typeface=""/>
         <a:font script="Jpan" typeface="游ゴシック Light"/>
@@ -2934,7 +2969,7 @@
         <a:font script="Tfng" typeface="Ebrima"/>
       </a:majorFont>
       <a:minorFont>
-        <a:latin typeface="Calibri"/>
+        <a:latin typeface="Calibri" panose="020F0502020204030204"/>
         <a:ea typeface=""/>
         <a:cs typeface=""/>
         <a:font script="Jpan" typeface="游明朝"/>
@@ -3128,7 +3163,7 @@
   <a:extraClrSchemeLst/>
   <a:extLst>
     <a:ext uri="{05A4C25C-085E-4340-85A3-A5531E510DB2}">
-      <thm15:themeFamily xmlns:thm15="http://schemas.microsoft.com/office/thememl/2012/main" xmlns="" name="Office Theme" id="{62F939B6-93AF-4DB8-9C6B-D6C7DFDC589F}" vid="{4A3C46E8-61CC-4603-A589-7422A47A8E4A}"/>
+      <thm15:themeFamily xmlns:thm15="http://schemas.microsoft.com/office/thememl/2012/main" name="Office Theme" id="{62F939B6-93AF-4DB8-9C6B-D6C7DFDC589F}" vid="{4A3C46E8-61CC-4603-A589-7422A47A8E4A}"/>
     </a:ext>
   </a:extLst>
 </a:theme>
